--- a/PDRMYE/REPORTES MENSUALES/IRIS CECILIA LECHUGA ARTEAGA/Actividades 11 PDRMyOP_Agosto 2023_IrisCeciliaLechugaArteaga_TesterQA3.docx
+++ b/PDRMYE/REPORTES MENSUALES/IRIS CECILIA LECHUGA ARTEAGA/Actividades 11 PDRMyOP_Agosto 2023_IrisCeciliaLechugaArteaga_TesterQA3.docx
@@ -140,7 +140,6 @@
         </w:rPr>
         <w:t xml:space="preserve">Perfil: </w:t>
       </w:r>
-      <w:proofErr w:type="spellStart"/>
       <w:r>
         <w:rPr>
           <w:rFonts w:eastAsia="Times New Roman" w:cs="Arial"/>
@@ -149,9 +148,8 @@
           <w:szCs w:val="48"/>
           <w:lang w:eastAsia="es-VE"/>
         </w:rPr>
-        <w:t>Tester</w:t>
-      </w:r>
-      <w:proofErr w:type="spellEnd"/>
+        <w:t xml:space="preserve">Tester, QA </w:t>
+      </w:r>
       <w:r>
         <w:rPr>
           <w:rFonts w:eastAsia="Times New Roman" w:cs="Arial"/>
@@ -160,16 +158,6 @@
           <w:szCs w:val="48"/>
           <w:lang w:eastAsia="es-VE"/>
         </w:rPr>
-        <w:t xml:space="preserve">, QA </w:t>
-      </w:r>
-      <w:r>
-        <w:rPr>
-          <w:rFonts w:eastAsia="Times New Roman" w:cs="Arial"/>
-          <w:b/>
-          <w:sz w:val="36"/>
-          <w:szCs w:val="48"/>
-          <w:lang w:eastAsia="es-VE"/>
-        </w:rPr>
         <w:t>3</w:t>
       </w:r>
     </w:p>
@@ -223,16 +211,7 @@
           <w:sz w:val="52"/>
           <w:szCs w:val="52"/>
         </w:rPr>
-        <w:t>Jul</w:t>
-      </w:r>
-      <w:r>
-        <w:rPr>
-          <w:rFonts w:ascii="Arial" w:eastAsia="Arial" w:hAnsi="Arial" w:cs="Arial"/>
-          <w:b/>
-          <w:sz w:val="52"/>
-          <w:szCs w:val="52"/>
-        </w:rPr>
-        <w:t>io</w:t>
+        <w:t>Agosto</w:t>
       </w:r>
       <w:r>
         <w:rPr>
@@ -377,16 +356,7 @@
           <w:sz w:val="20"/>
           <w:szCs w:val="20"/>
         </w:rPr>
-        <w:t>31 de jul</w:t>
-      </w:r>
-      <w:r>
-        <w:rPr>
-          <w:rFonts w:ascii="Arial" w:eastAsia="Arial" w:hAnsi="Arial" w:cs="Arial"/>
-          <w:color w:val="000000"/>
-          <w:sz w:val="20"/>
-          <w:szCs w:val="20"/>
-        </w:rPr>
-        <w:t>io</w:t>
+        <w:t>31 de agosto</w:t>
       </w:r>
       <w:r>
         <w:rPr>
@@ -468,16 +438,7 @@
           <w:sz w:val="20"/>
           <w:szCs w:val="20"/>
         </w:rPr>
-        <w:t>jul</w:t>
-      </w:r>
-      <w:r>
-        <w:rPr>
-          <w:rFonts w:ascii="Arial" w:eastAsia="Arial" w:hAnsi="Arial" w:cs="Arial"/>
-          <w:color w:val="000000"/>
-          <w:sz w:val="20"/>
-          <w:szCs w:val="20"/>
-        </w:rPr>
-        <w:t>io</w:t>
+        <w:t>agosto</w:t>
       </w:r>
       <w:r>
         <w:rPr>
@@ -627,29 +588,7 @@
           <w:szCs w:val="28"/>
         </w:rPr>
         <w:lastRenderedPageBreak/>
-        <w:t>Plataforma de Distribución de Recursos a Municipios y Organismos Paraestatales (</w:t>
-      </w:r>
-      <w:proofErr w:type="spellStart"/>
-      <w:r>
-        <w:rPr>
-          <w:rFonts w:ascii="Arial" w:eastAsia="Arial" w:hAnsi="Arial" w:cs="Arial"/>
-          <w:b/>
-          <w:color w:val="000000"/>
-          <w:sz w:val="28"/>
-          <w:szCs w:val="28"/>
-        </w:rPr>
-        <w:t>PDRMyOP</w:t>
-      </w:r>
-      <w:proofErr w:type="spellEnd"/>
-      <w:r>
-        <w:rPr>
-          <w:rFonts w:ascii="Arial" w:eastAsia="Arial" w:hAnsi="Arial" w:cs="Arial"/>
-          <w:b/>
-          <w:color w:val="000000"/>
-          <w:sz w:val="28"/>
-          <w:szCs w:val="28"/>
-        </w:rPr>
-        <w:t>)</w:t>
+        <w:t>Plataforma de Distribución de Recursos a Municipios y Organismos Paraestatales (PDRMyOP)</w:t>
       </w:r>
     </w:p>
     <w:p>
@@ -2518,11 +2457,9 @@
           <w:sz w:val="24"/>
           <w:szCs w:val="24"/>
         </w:rPr>
-        <w:t xml:space="preserve">2. Referencia </w:t>
-      </w:r>
-    </w:p>
-    <w:p>
-      <w:pPr>
+        <w:t xml:space="preserve"> Referencia </w:t>
+      </w:r>
+      <w:r>
         <w:rPr>
           <w:rFonts w:ascii="Arial" w:eastAsia="Arial" w:hAnsi="Arial" w:cs="Arial"/>
           <w:b/>
@@ -2530,8 +2467,11 @@
           <w:sz w:val="24"/>
           <w:szCs w:val="24"/>
         </w:rPr>
-      </w:pPr>
-      <w:r>
+        <w:t>25</w:t>
+      </w:r>
+    </w:p>
+    <w:p>
+      <w:pPr>
         <w:rPr>
           <w:rFonts w:ascii="Arial" w:eastAsia="Arial" w:hAnsi="Arial" w:cs="Arial"/>
           <w:b/>
@@ -2539,11 +2479,22 @@
           <w:sz w:val="24"/>
           <w:szCs w:val="24"/>
         </w:rPr>
+      </w:pPr>
+      <w:r>
+        <w:rPr>
+          <w:rFonts w:ascii="Arial" w:eastAsia="Arial" w:hAnsi="Arial" w:cs="Arial"/>
+          <w:b/>
+          <w:noProof/>
+          <w:color w:val="000000"/>
+          <w:sz w:val="24"/>
+          <w:szCs w:val="24"/>
+          <w:lang w:val="es-MX"/>
+        </w:rPr>
         <w:drawing>
-          <wp:inline distT="0" distB="0" distL="0" distR="0" wp14:anchorId="526113F3" wp14:editId="5775A75A">
-            <wp:extent cx="4584604" cy="3484880"/>
-            <wp:effectExtent l="0" t="0" r="6985" b="1270"/>
-            <wp:docPr id="8" name="Imagen 8"/>
+          <wp:inline distT="0" distB="0" distL="0" distR="0" wp14:anchorId="1BF4CA80" wp14:editId="303F2C84">
+            <wp:extent cx="3689350" cy="4030818"/>
+            <wp:effectExtent l="0" t="0" r="6350" b="8255"/>
+            <wp:docPr id="3" name="Imagen 3"/>
             <wp:cNvGraphicFramePr>
               <a:graphicFrameLocks xmlns:a="http://schemas.openxmlformats.org/drawingml/2006/main" noChangeAspect="1"/>
             </wp:cNvGraphicFramePr>
@@ -2563,7 +2514,7 @@
                   <pic:spPr>
                     <a:xfrm>
                       <a:off x="0" y="0"/>
-                      <a:ext cx="4589490" cy="3488594"/>
+                      <a:ext cx="3695587" cy="4037632"/>
                     </a:xfrm>
                     <a:prstGeom prst="rect">
                       <a:avLst/>
@@ -2586,7 +2537,9 @@
           <w:szCs w:val="24"/>
         </w:rPr>
       </w:pPr>
-      <w:r>
+    </w:p>
+    <w:p>
+      <w:pPr>
         <w:rPr>
           <w:rFonts w:ascii="Arial" w:eastAsia="Arial" w:hAnsi="Arial" w:cs="Arial"/>
           <w:b/>
@@ -2594,11 +2547,8 @@
           <w:sz w:val="24"/>
           <w:szCs w:val="24"/>
         </w:rPr>
-        <w:t xml:space="preserve">3. Referencia </w:t>
-      </w:r>
-    </w:p>
-    <w:p>
-      <w:pPr>
+      </w:pPr>
+      <w:r>
         <w:rPr>
           <w:rFonts w:ascii="Arial" w:eastAsia="Arial" w:hAnsi="Arial" w:cs="Arial"/>
           <w:b/>
@@ -2606,7 +2556,8 @@
           <w:sz w:val="24"/>
           <w:szCs w:val="24"/>
         </w:rPr>
-      </w:pPr>
+        <w:t xml:space="preserve">Referencia </w:t>
+      </w:r>
       <w:r>
         <w:rPr>
           <w:rFonts w:ascii="Arial" w:eastAsia="Arial" w:hAnsi="Arial" w:cs="Arial"/>
@@ -2615,12 +2566,34 @@
           <w:sz w:val="24"/>
           <w:szCs w:val="24"/>
         </w:rPr>
-        <w:lastRenderedPageBreak/>
+        <w:t>1</w:t>
+      </w:r>
+    </w:p>
+    <w:p>
+      <w:pPr>
+        <w:rPr>
+          <w:rFonts w:ascii="Arial" w:eastAsia="Arial" w:hAnsi="Arial" w:cs="Arial"/>
+          <w:b/>
+          <w:color w:val="000000"/>
+          <w:sz w:val="24"/>
+          <w:szCs w:val="24"/>
+        </w:rPr>
+      </w:pPr>
+      <w:r>
+        <w:rPr>
+          <w:rFonts w:ascii="Arial" w:eastAsia="Arial" w:hAnsi="Arial" w:cs="Arial"/>
+          <w:b/>
+          <w:noProof/>
+          <w:color w:val="000000"/>
+          <w:sz w:val="24"/>
+          <w:szCs w:val="24"/>
+          <w:lang w:val="es-MX"/>
+        </w:rPr>
         <w:drawing>
-          <wp:inline distT="0" distB="0" distL="0" distR="0" wp14:anchorId="2F26419F" wp14:editId="31E3FFB5">
-            <wp:extent cx="4248150" cy="3316133"/>
-            <wp:effectExtent l="0" t="0" r="0" b="0"/>
-            <wp:docPr id="10" name="Imagen 10"/>
+          <wp:inline distT="0" distB="0" distL="0" distR="0" wp14:anchorId="6F54D2E1" wp14:editId="205C2AF6">
+            <wp:extent cx="5612130" cy="4218940"/>
+            <wp:effectExtent l="0" t="0" r="7620" b="0"/>
+            <wp:docPr id="4" name="Imagen 4"/>
             <wp:cNvGraphicFramePr>
               <a:graphicFrameLocks xmlns:a="http://schemas.openxmlformats.org/drawingml/2006/main" noChangeAspect="1"/>
             </wp:cNvGraphicFramePr>
@@ -2640,7 +2613,7 @@
                   <pic:spPr>
                     <a:xfrm>
                       <a:off x="0" y="0"/>
-                      <a:ext cx="4257434" cy="3323380"/>
+                      <a:ext cx="5612130" cy="4218940"/>
                     </a:xfrm>
                     <a:prstGeom prst="rect">
                       <a:avLst/>
@@ -2663,7 +2636,9 @@
           <w:szCs w:val="24"/>
         </w:rPr>
       </w:pPr>
-      <w:r>
+    </w:p>
+    <w:p>
+      <w:pPr>
         <w:rPr>
           <w:rFonts w:ascii="Arial" w:eastAsia="Arial" w:hAnsi="Arial" w:cs="Arial"/>
           <w:b/>
@@ -2671,9 +2646,10 @@
           <w:sz w:val="24"/>
           <w:szCs w:val="24"/>
         </w:rPr>
-        <w:t xml:space="preserve">Referencia </w:t>
-      </w:r>
-      <w:r>
+      </w:pPr>
+    </w:p>
+    <w:p>
+      <w:pPr>
         <w:rPr>
           <w:rFonts w:ascii="Arial" w:eastAsia="Arial" w:hAnsi="Arial" w:cs="Arial"/>
           <w:b/>
@@ -2681,8 +2657,7 @@
           <w:sz w:val="24"/>
           <w:szCs w:val="24"/>
         </w:rPr>
-        <w:t>4</w:t>
-      </w:r>
+      </w:pPr>
     </w:p>
     <w:p>
       <w:pPr>
@@ -2694,7 +2669,9 @@
           <w:szCs w:val="24"/>
         </w:rPr>
       </w:pPr>
-      <w:r>
+    </w:p>
+    <w:p>
+      <w:pPr>
         <w:rPr>
           <w:rFonts w:ascii="Arial" w:eastAsia="Arial" w:hAnsi="Arial" w:cs="Arial"/>
           <w:b/>
@@ -2702,363 +2679,7 @@
           <w:sz w:val="24"/>
           <w:szCs w:val="24"/>
         </w:rPr>
-        <w:drawing>
-          <wp:inline distT="0" distB="0" distL="0" distR="0" wp14:anchorId="65FD4DB8" wp14:editId="5493EC04">
-            <wp:extent cx="4476750" cy="2600040"/>
-            <wp:effectExtent l="0" t="0" r="0" b="0"/>
-            <wp:docPr id="11" name="Imagen 11"/>
-            <wp:cNvGraphicFramePr>
-              <a:graphicFrameLocks xmlns:a="http://schemas.openxmlformats.org/drawingml/2006/main" noChangeAspect="1"/>
-            </wp:cNvGraphicFramePr>
-            <a:graphic xmlns:a="http://schemas.openxmlformats.org/drawingml/2006/main">
-              <a:graphicData uri="http://schemas.openxmlformats.org/drawingml/2006/picture">
-                <pic:pic xmlns:pic="http://schemas.openxmlformats.org/drawingml/2006/picture">
-                  <pic:nvPicPr>
-                    <pic:cNvPr id="1" name=""/>
-                    <pic:cNvPicPr/>
-                  </pic:nvPicPr>
-                  <pic:blipFill>
-                    <a:blip r:embed="rId9"/>
-                    <a:stretch>
-                      <a:fillRect/>
-                    </a:stretch>
-                  </pic:blipFill>
-                  <pic:spPr>
-                    <a:xfrm>
-                      <a:off x="0" y="0"/>
-                      <a:ext cx="4482341" cy="2603287"/>
-                    </a:xfrm>
-                    <a:prstGeom prst="rect">
-                      <a:avLst/>
-                    </a:prstGeom>
-                  </pic:spPr>
-                </pic:pic>
-              </a:graphicData>
-            </a:graphic>
-          </wp:inline>
-        </w:drawing>
-      </w:r>
-    </w:p>
-    <w:p>
-      <w:pPr>
-        <w:rPr>
-          <w:rFonts w:ascii="Arial" w:eastAsia="Arial" w:hAnsi="Arial" w:cs="Arial"/>
-          <w:b/>
-          <w:color w:val="000000"/>
-          <w:sz w:val="24"/>
-          <w:szCs w:val="24"/>
-        </w:rPr>
-      </w:pPr>
-      <w:r>
-        <w:rPr>
-          <w:rFonts w:ascii="Arial" w:eastAsia="Arial" w:hAnsi="Arial" w:cs="Arial"/>
-          <w:b/>
-          <w:color w:val="000000"/>
-          <w:sz w:val="24"/>
-          <w:szCs w:val="24"/>
-        </w:rPr>
-        <w:lastRenderedPageBreak/>
-        <w:t xml:space="preserve">Referencia 5 </w:t>
-      </w:r>
-    </w:p>
-    <w:p>
-      <w:pPr>
-        <w:rPr>
-          <w:rFonts w:ascii="Arial" w:eastAsia="Arial" w:hAnsi="Arial" w:cs="Arial"/>
-          <w:b/>
-          <w:color w:val="000000"/>
-          <w:sz w:val="24"/>
-          <w:szCs w:val="24"/>
-        </w:rPr>
-      </w:pPr>
-      <w:r>
-        <w:rPr>
-          <w:rFonts w:ascii="Arial" w:eastAsia="Arial" w:hAnsi="Arial" w:cs="Arial"/>
-          <w:b/>
-          <w:color w:val="000000"/>
-          <w:sz w:val="24"/>
-          <w:szCs w:val="24"/>
-        </w:rPr>
-        <w:drawing>
-          <wp:inline distT="0" distB="0" distL="0" distR="0" wp14:anchorId="2EDA1A13" wp14:editId="75EC1F27">
-            <wp:extent cx="5612130" cy="4816475"/>
-            <wp:effectExtent l="0" t="0" r="7620" b="3175"/>
-            <wp:docPr id="12" name="Imagen 12"/>
-            <wp:cNvGraphicFramePr>
-              <a:graphicFrameLocks xmlns:a="http://schemas.openxmlformats.org/drawingml/2006/main" noChangeAspect="1"/>
-            </wp:cNvGraphicFramePr>
-            <a:graphic xmlns:a="http://schemas.openxmlformats.org/drawingml/2006/main">
-              <a:graphicData uri="http://schemas.openxmlformats.org/drawingml/2006/picture">
-                <pic:pic xmlns:pic="http://schemas.openxmlformats.org/drawingml/2006/picture">
-                  <pic:nvPicPr>
-                    <pic:cNvPr id="1" name=""/>
-                    <pic:cNvPicPr/>
-                  </pic:nvPicPr>
-                  <pic:blipFill>
-                    <a:blip r:embed="rId10"/>
-                    <a:stretch>
-                      <a:fillRect/>
-                    </a:stretch>
-                  </pic:blipFill>
-                  <pic:spPr>
-                    <a:xfrm>
-                      <a:off x="0" y="0"/>
-                      <a:ext cx="5612130" cy="4816475"/>
-                    </a:xfrm>
-                    <a:prstGeom prst="rect">
-                      <a:avLst/>
-                    </a:prstGeom>
-                  </pic:spPr>
-                </pic:pic>
-              </a:graphicData>
-            </a:graphic>
-          </wp:inline>
-        </w:drawing>
-      </w:r>
-    </w:p>
-    <w:p>
-      <w:pPr>
-        <w:rPr>
-          <w:rFonts w:ascii="Arial" w:eastAsia="Arial" w:hAnsi="Arial" w:cs="Arial"/>
-          <w:b/>
-          <w:color w:val="000000"/>
-          <w:sz w:val="24"/>
-          <w:szCs w:val="24"/>
-        </w:rPr>
-      </w:pPr>
-    </w:p>
-    <w:p>
-      <w:pPr>
-        <w:rPr>
-          <w:rFonts w:ascii="Arial" w:eastAsia="Arial" w:hAnsi="Arial" w:cs="Arial"/>
-          <w:b/>
-          <w:color w:val="000000"/>
-          <w:sz w:val="24"/>
-          <w:szCs w:val="24"/>
-        </w:rPr>
-      </w:pPr>
-    </w:p>
-    <w:p>
-      <w:pPr>
-        <w:rPr>
-          <w:rFonts w:ascii="Arial" w:eastAsia="Arial" w:hAnsi="Arial" w:cs="Arial"/>
-          <w:b/>
-          <w:color w:val="000000"/>
-          <w:sz w:val="24"/>
-          <w:szCs w:val="24"/>
-        </w:rPr>
-      </w:pPr>
-    </w:p>
-    <w:p>
-      <w:pPr>
-        <w:rPr>
-          <w:rFonts w:ascii="Arial" w:eastAsia="Arial" w:hAnsi="Arial" w:cs="Arial"/>
-          <w:b/>
-          <w:color w:val="000000"/>
-          <w:sz w:val="24"/>
-          <w:szCs w:val="24"/>
-        </w:rPr>
-      </w:pPr>
-    </w:p>
-    <w:p>
-      <w:pPr>
-        <w:rPr>
-          <w:rFonts w:ascii="Arial" w:eastAsia="Arial" w:hAnsi="Arial" w:cs="Arial"/>
-          <w:b/>
-          <w:color w:val="000000"/>
-          <w:sz w:val="24"/>
-          <w:szCs w:val="24"/>
-        </w:rPr>
-      </w:pPr>
-      <w:r>
-        <w:rPr>
-          <w:rFonts w:ascii="Arial" w:eastAsia="Arial" w:hAnsi="Arial" w:cs="Arial"/>
-          <w:b/>
-          <w:color w:val="000000"/>
-          <w:sz w:val="24"/>
-          <w:szCs w:val="24"/>
-        </w:rPr>
-        <w:lastRenderedPageBreak/>
-        <w:t>Referencia 6</w:t>
-      </w:r>
-    </w:p>
-    <w:p>
-      <w:pPr>
-        <w:rPr>
-          <w:rFonts w:ascii="Arial" w:eastAsia="Arial" w:hAnsi="Arial" w:cs="Arial"/>
-          <w:b/>
-          <w:color w:val="000000"/>
-          <w:sz w:val="24"/>
-          <w:szCs w:val="24"/>
-        </w:rPr>
-      </w:pPr>
-      <w:r>
-        <w:rPr>
-          <w:rFonts w:ascii="Arial" w:eastAsia="Arial" w:hAnsi="Arial" w:cs="Arial"/>
-          <w:b/>
-          <w:color w:val="000000"/>
-          <w:sz w:val="24"/>
-          <w:szCs w:val="24"/>
-        </w:rPr>
-        <w:drawing>
-          <wp:inline distT="0" distB="0" distL="0" distR="0" wp14:anchorId="745979C8" wp14:editId="36AC3FD7">
-            <wp:extent cx="5612130" cy="4679315"/>
-            <wp:effectExtent l="0" t="0" r="7620" b="6985"/>
-            <wp:docPr id="13" name="Imagen 13"/>
-            <wp:cNvGraphicFramePr>
-              <a:graphicFrameLocks xmlns:a="http://schemas.openxmlformats.org/drawingml/2006/main" noChangeAspect="1"/>
-            </wp:cNvGraphicFramePr>
-            <a:graphic xmlns:a="http://schemas.openxmlformats.org/drawingml/2006/main">
-              <a:graphicData uri="http://schemas.openxmlformats.org/drawingml/2006/picture">
-                <pic:pic xmlns:pic="http://schemas.openxmlformats.org/drawingml/2006/picture">
-                  <pic:nvPicPr>
-                    <pic:cNvPr id="1" name=""/>
-                    <pic:cNvPicPr/>
-                  </pic:nvPicPr>
-                  <pic:blipFill>
-                    <a:blip r:embed="rId11"/>
-                    <a:stretch>
-                      <a:fillRect/>
-                    </a:stretch>
-                  </pic:blipFill>
-                  <pic:spPr>
-                    <a:xfrm>
-                      <a:off x="0" y="0"/>
-                      <a:ext cx="5612130" cy="4679315"/>
-                    </a:xfrm>
-                    <a:prstGeom prst="rect">
-                      <a:avLst/>
-                    </a:prstGeom>
-                  </pic:spPr>
-                </pic:pic>
-              </a:graphicData>
-            </a:graphic>
-          </wp:inline>
-        </w:drawing>
-      </w:r>
-    </w:p>
-    <w:p>
-      <w:pPr>
-        <w:rPr>
-          <w:rFonts w:ascii="Arial" w:eastAsia="Arial" w:hAnsi="Arial" w:cs="Arial"/>
-          <w:b/>
-          <w:color w:val="000000"/>
-          <w:sz w:val="24"/>
-          <w:szCs w:val="24"/>
-        </w:rPr>
-      </w:pPr>
-    </w:p>
-    <w:p>
-      <w:pPr>
-        <w:rPr>
-          <w:rFonts w:ascii="Arial" w:eastAsia="Arial" w:hAnsi="Arial" w:cs="Arial"/>
-          <w:b/>
-          <w:color w:val="000000"/>
-          <w:sz w:val="24"/>
-          <w:szCs w:val="24"/>
-        </w:rPr>
-      </w:pPr>
-    </w:p>
-    <w:p>
-      <w:pPr>
-        <w:rPr>
-          <w:rFonts w:ascii="Arial" w:eastAsia="Arial" w:hAnsi="Arial" w:cs="Arial"/>
-          <w:b/>
-          <w:color w:val="000000"/>
-          <w:sz w:val="24"/>
-          <w:szCs w:val="24"/>
-        </w:rPr>
-      </w:pPr>
-    </w:p>
-    <w:p>
-      <w:pPr>
-        <w:rPr>
-          <w:rFonts w:ascii="Arial" w:eastAsia="Arial" w:hAnsi="Arial" w:cs="Arial"/>
-          <w:b/>
-          <w:color w:val="000000"/>
-          <w:sz w:val="24"/>
-          <w:szCs w:val="24"/>
-        </w:rPr>
-      </w:pPr>
-      <w:bookmarkStart w:id="5" w:name="_GoBack"/>
-      <w:bookmarkEnd w:id="5"/>
-    </w:p>
-    <w:p>
-      <w:pPr>
-        <w:rPr>
-          <w:rFonts w:ascii="Arial" w:eastAsia="Arial" w:hAnsi="Arial" w:cs="Arial"/>
-          <w:b/>
-          <w:color w:val="000000"/>
-          <w:sz w:val="24"/>
-          <w:szCs w:val="24"/>
-        </w:rPr>
-      </w:pPr>
-      <w:r>
-        <w:rPr>
-          <w:rFonts w:ascii="Arial" w:eastAsia="Arial" w:hAnsi="Arial" w:cs="Arial"/>
-          <w:b/>
-          <w:color w:val="000000"/>
-          <w:sz w:val="24"/>
-          <w:szCs w:val="24"/>
-        </w:rPr>
-        <w:lastRenderedPageBreak/>
-        <w:t>Referencia 8</w:t>
-      </w:r>
-    </w:p>
-    <w:p>
-      <w:pPr>
-        <w:rPr>
-          <w:rFonts w:ascii="Arial" w:eastAsia="Arial" w:hAnsi="Arial" w:cs="Arial"/>
-          <w:b/>
-          <w:color w:val="000000"/>
-          <w:sz w:val="24"/>
-          <w:szCs w:val="24"/>
-        </w:rPr>
-      </w:pPr>
-      <w:r>
-        <w:rPr>
-          <w:rFonts w:ascii="Arial" w:eastAsia="Arial" w:hAnsi="Arial" w:cs="Arial"/>
-          <w:b/>
-          <w:color w:val="000000"/>
-          <w:sz w:val="24"/>
-          <w:szCs w:val="24"/>
-        </w:rPr>
-        <w:drawing>
-          <wp:inline distT="0" distB="0" distL="0" distR="0" wp14:anchorId="4A7B2408" wp14:editId="4A871165">
-            <wp:extent cx="5612130" cy="1431290"/>
-            <wp:effectExtent l="0" t="0" r="7620" b="0"/>
-            <wp:docPr id="14" name="Imagen 14"/>
-            <wp:cNvGraphicFramePr>
-              <a:graphicFrameLocks xmlns:a="http://schemas.openxmlformats.org/drawingml/2006/main" noChangeAspect="1"/>
-            </wp:cNvGraphicFramePr>
-            <a:graphic xmlns:a="http://schemas.openxmlformats.org/drawingml/2006/main">
-              <a:graphicData uri="http://schemas.openxmlformats.org/drawingml/2006/picture">
-                <pic:pic xmlns:pic="http://schemas.openxmlformats.org/drawingml/2006/picture">
-                  <pic:nvPicPr>
-                    <pic:cNvPr id="1" name=""/>
-                    <pic:cNvPicPr/>
-                  </pic:nvPicPr>
-                  <pic:blipFill>
-                    <a:blip r:embed="rId12"/>
-                    <a:stretch>
-                      <a:fillRect/>
-                    </a:stretch>
-                  </pic:blipFill>
-                  <pic:spPr>
-                    <a:xfrm>
-                      <a:off x="0" y="0"/>
-                      <a:ext cx="5612130" cy="1431290"/>
-                    </a:xfrm>
-                    <a:prstGeom prst="rect">
-                      <a:avLst/>
-                    </a:prstGeom>
-                  </pic:spPr>
-                </pic:pic>
-              </a:graphicData>
-            </a:graphic>
-          </wp:inline>
-        </w:drawing>
-      </w:r>
+      </w:pPr>
     </w:p>
     <w:p>
       <w:pPr>
@@ -3089,19 +2710,47 @@
           <w:sz w:val="28"/>
           <w:szCs w:val="28"/>
         </w:rPr>
-        <w:t>5. DESGLOSE DE ACTIVIDADES TESTER</w:t>
-      </w:r>
+        <w:t xml:space="preserve">5. DESGLOSE DE ACTIVIDADES </w:t>
+      </w:r>
+      <w:r>
+        <w:rPr>
+          <w:rFonts w:ascii="Arial" w:eastAsia="Arial" w:hAnsi="Arial" w:cs="Arial"/>
+          <w:b/>
+          <w:color w:val="000000"/>
+          <w:sz w:val="26"/>
+          <w:szCs w:val="26"/>
+        </w:rPr>
+        <w:t>TESTER</w:t>
+      </w:r>
+      <w:r>
+        <w:rPr>
+          <w:b/>
+          <w:sz w:val="26"/>
+          <w:szCs w:val="26"/>
+        </w:rPr>
+        <w:t xml:space="preserve"> </w:t>
+      </w:r>
+      <w:r>
+        <w:rPr>
+          <w:b/>
+          <w:sz w:val="26"/>
+          <w:szCs w:val="26"/>
+        </w:rPr>
+        <w:t>QA3</w:t>
+      </w:r>
+      <w:bookmarkStart w:id="5" w:name="_GoBack"/>
+      <w:bookmarkEnd w:id="5"/>
     </w:p>
     <w:tbl>
       <w:tblPr>
-        <w:tblStyle w:val="Tabladecuadrcula4"/>
-        <w:tblW w:w="8789" w:type="dxa"/>
+        <w:tblStyle w:val="Tabladecuadrcula2"/>
+        <w:tblW w:w="8828" w:type="dxa"/>
         <w:tblLook w:val="04A0" w:firstRow="1" w:lastRow="0" w:firstColumn="1" w:lastColumn="0" w:noHBand="0" w:noVBand="1"/>
       </w:tblPr>
       <w:tblGrid>
-        <w:gridCol w:w="767"/>
-        <w:gridCol w:w="5895"/>
-        <w:gridCol w:w="2127"/>
+        <w:gridCol w:w="1286"/>
+        <w:gridCol w:w="6032"/>
+        <w:gridCol w:w="1510"/>
       </w:tblGrid>
       <w:tr>
         <w:trPr>
@@ -3111,38 +2760,33 @@
         <w:tc>
           <w:tcPr>
             <w:cnfStyle w:val="001000000000" w:firstRow="0" w:lastRow="0" w:firstColumn="1" w:lastColumn="0" w:oddVBand="0" w:evenVBand="0" w:oddHBand="0" w:evenHBand="0" w:firstRowFirstColumn="0" w:firstRowLastColumn="0" w:lastRowFirstColumn="0" w:lastRowLastColumn="0"/>
-            <w:tcW w:w="767" w:type="dxa"/>
+            <w:tcW w:w="1286" w:type="dxa"/>
+          </w:tcPr>
+          <w:p>
+            <w:pPr>
+              <w:jc w:val="center"/>
+              <w:rPr>
+                <w:rFonts w:ascii="Arial" w:eastAsia="Times New Roman" w:hAnsi="Arial" w:cs="Arial"/>
+                <w:b w:val="0"/>
+                <w:color w:val="000000"/>
+                <w:lang w:val="es-MX"/>
+              </w:rPr>
+            </w:pPr>
+            <w:r>
+              <w:rPr>
+                <w:rFonts w:ascii="Arial" w:eastAsia="Times New Roman" w:hAnsi="Arial" w:cs="Arial"/>
+                <w:b w:val="0"/>
+                <w:color w:val="000000"/>
+                <w:lang w:val="es-MX"/>
+              </w:rPr>
+              <w:t>#</w:t>
+            </w:r>
+          </w:p>
+        </w:tc>
+        <w:tc>
+          <w:tcPr>
+            <w:tcW w:w="6032" w:type="dxa"/>
             <w:noWrap/>
-            <w:hideMark/>
-          </w:tcPr>
-          <w:p>
-            <w:pPr>
-              <w:jc w:val="center"/>
-              <w:rPr>
-                <w:rFonts w:ascii="Arial" w:eastAsia="Times New Roman" w:hAnsi="Arial" w:cs="Arial"/>
-                <w:b w:val="0"/>
-                <w:bCs w:val="0"/>
-                <w:color w:val="FFFFFF"/>
-                <w:sz w:val="20"/>
-                <w:lang w:eastAsia="es-ES"/>
-              </w:rPr>
-            </w:pPr>
-            <w:r>
-              <w:rPr>
-                <w:rFonts w:ascii="Arial" w:eastAsia="Times New Roman" w:hAnsi="Arial" w:cs="Arial"/>
-                <w:color w:val="FFFFFF"/>
-                <w:sz w:val="20"/>
-                <w:lang w:eastAsia="es-ES"/>
-              </w:rPr>
-              <w:t>#</w:t>
-            </w:r>
-          </w:p>
-        </w:tc>
-        <w:tc>
-          <w:tcPr>
-            <w:tcW w:w="5895" w:type="dxa"/>
-            <w:noWrap/>
-            <w:hideMark/>
           </w:tcPr>
           <w:p>
             <w:pPr>
@@ -3151,18 +2795,16 @@
               <w:rPr>
                 <w:rFonts w:ascii="Arial" w:eastAsia="Times New Roman" w:hAnsi="Arial" w:cs="Arial"/>
                 <w:b w:val="0"/>
-                <w:bCs w:val="0"/>
-                <w:color w:val="FFFFFF"/>
-                <w:sz w:val="20"/>
-                <w:lang w:eastAsia="es-ES"/>
-              </w:rPr>
-            </w:pPr>
-            <w:r>
-              <w:rPr>
-                <w:rFonts w:ascii="Arial" w:eastAsia="Times New Roman" w:hAnsi="Arial" w:cs="Arial"/>
-                <w:color w:val="FFFFFF"/>
-                <w:sz w:val="20"/>
-                <w:lang w:eastAsia="es-ES"/>
+                <w:color w:val="000000"/>
+                <w:lang w:val="es-MX"/>
+              </w:rPr>
+            </w:pPr>
+            <w:r>
+              <w:rPr>
+                <w:rFonts w:ascii="Arial" w:eastAsia="Times New Roman" w:hAnsi="Arial" w:cs="Arial"/>
+                <w:b w:val="0"/>
+                <w:color w:val="000000"/>
+                <w:lang w:val="es-MX"/>
               </w:rPr>
               <w:t>Actividad</w:t>
             </w:r>
@@ -3170,9 +2812,7 @@
         </w:tc>
         <w:tc>
           <w:tcPr>
-            <w:tcW w:w="2127" w:type="dxa"/>
-            <w:noWrap/>
-            <w:hideMark/>
+            <w:tcW w:w="1510" w:type="dxa"/>
           </w:tcPr>
           <w:p>
             <w:pPr>
@@ -3181,18 +2821,16 @@
               <w:rPr>
                 <w:rFonts w:ascii="Arial" w:eastAsia="Times New Roman" w:hAnsi="Arial" w:cs="Arial"/>
                 <w:b w:val="0"/>
-                <w:bCs w:val="0"/>
-                <w:color w:val="FFFFFF"/>
-                <w:sz w:val="20"/>
-                <w:lang w:eastAsia="es-ES"/>
-              </w:rPr>
-            </w:pPr>
-            <w:r>
-              <w:rPr>
-                <w:rFonts w:ascii="Arial" w:eastAsia="Times New Roman" w:hAnsi="Arial" w:cs="Arial"/>
-                <w:color w:val="FFFFFF"/>
-                <w:sz w:val="20"/>
-                <w:lang w:eastAsia="es-ES"/>
+                <w:color w:val="000000"/>
+                <w:lang w:val="es-MX"/>
+              </w:rPr>
+            </w:pPr>
+            <w:r>
+              <w:rPr>
+                <w:rFonts w:ascii="Arial" w:eastAsia="Times New Roman" w:hAnsi="Arial" w:cs="Arial"/>
+                <w:b w:val="0"/>
+                <w:color w:val="000000"/>
+                <w:lang w:val="es-MX"/>
               </w:rPr>
               <w:t>Responsable</w:t>
             </w:r>
@@ -3202,187 +2840,148 @@
       <w:tr>
         <w:trPr>
           <w:cnfStyle w:val="000000100000" w:firstRow="0" w:lastRow="0" w:firstColumn="0" w:lastColumn="0" w:oddVBand="0" w:evenVBand="0" w:oddHBand="1" w:evenHBand="0" w:firstRowFirstColumn="0" w:firstRowLastColumn="0" w:lastRowFirstColumn="0" w:lastRowLastColumn="0"/>
-          <w:trHeight w:val="645"/>
+          <w:trHeight w:val="300"/>
         </w:trPr>
         <w:tc>
           <w:tcPr>
             <w:cnfStyle w:val="001000000000" w:firstRow="0" w:lastRow="0" w:firstColumn="1" w:lastColumn="0" w:oddVBand="0" w:evenVBand="0" w:oddHBand="0" w:evenHBand="0" w:firstRowFirstColumn="0" w:firstRowLastColumn="0" w:lastRowFirstColumn="0" w:lastRowLastColumn="0"/>
-            <w:tcW w:w="767" w:type="dxa"/>
+            <w:tcW w:w="1286" w:type="dxa"/>
+          </w:tcPr>
+          <w:p>
+            <w:pPr>
+              <w:rPr>
+                <w:rFonts w:ascii="Arial" w:eastAsia="Times New Roman" w:hAnsi="Arial" w:cs="Arial"/>
+                <w:color w:val="000000"/>
+                <w:lang w:val="es-MX"/>
+              </w:rPr>
+            </w:pPr>
+            <w:r>
+              <w:rPr>
+                <w:rFonts w:ascii="Arial" w:eastAsia="Times New Roman" w:hAnsi="Arial" w:cs="Arial"/>
+                <w:color w:val="000000"/>
+                <w:lang w:val="es-MX"/>
+              </w:rPr>
+              <w:t>1</w:t>
+            </w:r>
+          </w:p>
+        </w:tc>
+        <w:tc>
+          <w:tcPr>
+            <w:tcW w:w="6032" w:type="dxa"/>
             <w:noWrap/>
             <w:hideMark/>
           </w:tcPr>
           <w:p>
             <w:pPr>
-              <w:jc w:val="center"/>
-              <w:rPr>
-                <w:rFonts w:ascii="Arial" w:eastAsia="Calibri" w:hAnsi="Arial" w:cs="Arial"/>
-                <w:b w:val="0"/>
-                <w:bCs w:val="0"/>
-                <w:iCs/>
-                <w:sz w:val="20"/>
-                <w:lang w:val="es-MX"/>
-              </w:rPr>
-            </w:pPr>
-            <w:r>
-              <w:rPr>
-                <w:rFonts w:ascii="Arial" w:eastAsia="Calibri" w:hAnsi="Arial" w:cs="Arial"/>
-                <w:iCs/>
-                <w:sz w:val="20"/>
-                <w:lang w:val="es-MX"/>
-              </w:rPr>
-              <w:t>1</w:t>
-            </w:r>
-          </w:p>
-        </w:tc>
-        <w:tc>
-          <w:tcPr>
-            <w:tcW w:w="5895" w:type="dxa"/>
-          </w:tcPr>
-          <w:p>
-            <w:pPr>
               <w:cnfStyle w:val="000000100000" w:firstRow="0" w:lastRow="0" w:firstColumn="0" w:lastColumn="0" w:oddVBand="0" w:evenVBand="0" w:oddHBand="1" w:evenHBand="0" w:firstRowFirstColumn="0" w:firstRowLastColumn="0" w:lastRowFirstColumn="0" w:lastRowLastColumn="0"/>
               <w:rPr>
-                <w:rFonts w:ascii="Arial" w:eastAsia="Arial" w:hAnsi="Arial" w:cs="Arial"/>
-                <w:sz w:val="20"/>
-                <w:szCs w:val="20"/>
+                <w:rFonts w:ascii="Arial" w:eastAsia="Times New Roman" w:hAnsi="Arial" w:cs="Arial"/>
+                <w:color w:val="000000"/>
+                <w:lang w:val="es-MX"/>
+              </w:rPr>
+            </w:pPr>
+            <w:r>
+              <w:rPr>
+                <w:rFonts w:ascii="Arial" w:eastAsia="Times New Roman" w:hAnsi="Arial" w:cs="Arial"/>
+                <w:color w:val="000000"/>
+                <w:lang w:val="es-MX"/>
+              </w:rPr>
+              <w:t>Matriz de Pruebas Documentos de Plataformas</w:t>
+            </w:r>
+          </w:p>
+        </w:tc>
+        <w:tc>
+          <w:tcPr>
+            <w:tcW w:w="1510" w:type="dxa"/>
+          </w:tcPr>
+          <w:p>
+            <w:pPr>
+              <w:cnfStyle w:val="000000100000" w:firstRow="0" w:lastRow="0" w:firstColumn="0" w:lastColumn="0" w:oddVBand="0" w:evenVBand="0" w:oddHBand="1" w:evenHBand="0" w:firstRowFirstColumn="0" w:firstRowLastColumn="0" w:lastRowFirstColumn="0" w:lastRowLastColumn="0"/>
+              <w:rPr>
+                <w:rFonts w:ascii="Arial" w:eastAsia="Times New Roman" w:hAnsi="Arial" w:cs="Arial"/>
+                <w:color w:val="000000"/>
+                <w:lang w:val="es-MX"/>
               </w:rPr>
             </w:pPr>
             <w:r>
               <w:rPr>
                 <w:rFonts w:ascii="Arial" w:hAnsi="Arial" w:cs="Arial"/>
-                <w:color w:val="000000"/>
-                <w:sz w:val="27"/>
-                <w:szCs w:val="27"/>
-              </w:rPr>
-              <w:t>Atención a las j</w:t>
-            </w:r>
-            <w:r>
-              <w:rPr>
-                <w:rFonts w:ascii="Arial" w:hAnsi="Arial" w:cs="Arial"/>
-                <w:color w:val="000000"/>
-                <w:sz w:val="27"/>
-                <w:szCs w:val="27"/>
-              </w:rPr>
-              <w:t>untas seguimientos de avances plataforma y actualización Jira</w:t>
-            </w:r>
-          </w:p>
-        </w:tc>
-        <w:tc>
-          <w:tcPr>
-            <w:tcW w:w="2127" w:type="dxa"/>
-            <w:noWrap/>
-            <w:hideMark/>
-          </w:tcPr>
-          <w:p>
-            <w:pPr>
-              <w:pStyle w:val="Encabezado"/>
-              <w:jc w:val="center"/>
-              <w:cnfStyle w:val="000000100000" w:firstRow="0" w:lastRow="0" w:firstColumn="0" w:lastColumn="0" w:oddVBand="0" w:evenVBand="0" w:oddHBand="1" w:evenHBand="0" w:firstRowFirstColumn="0" w:firstRowLastColumn="0" w:lastRowFirstColumn="0" w:lastRowLastColumn="0"/>
-              <w:rPr>
-                <w:rFonts w:ascii="Arial" w:hAnsi="Arial" w:cs="Arial"/>
-              </w:rPr>
-            </w:pPr>
-            <w:proofErr w:type="spellStart"/>
-            <w:r>
-              <w:rPr>
-                <w:rFonts w:ascii="Arial" w:hAnsi="Arial" w:cs="Arial"/>
-              </w:rPr>
-              <w:t>Tester</w:t>
-            </w:r>
-            <w:proofErr w:type="spellEnd"/>
-            <w:r>
-              <w:rPr>
-                <w:rFonts w:ascii="Arial" w:hAnsi="Arial" w:cs="Arial"/>
-              </w:rPr>
-              <w:t xml:space="preserve"> QA 3</w:t>
+              </w:rPr>
+              <w:t>Tester QA 3</w:t>
             </w:r>
           </w:p>
         </w:tc>
       </w:tr>
       <w:tr>
         <w:trPr>
-          <w:trHeight w:val="600"/>
+          <w:trHeight w:val="300"/>
         </w:trPr>
         <w:tc>
           <w:tcPr>
             <w:cnfStyle w:val="001000000000" w:firstRow="0" w:lastRow="0" w:firstColumn="1" w:lastColumn="0" w:oddVBand="0" w:evenVBand="0" w:oddHBand="0" w:evenHBand="0" w:firstRowFirstColumn="0" w:firstRowLastColumn="0" w:lastRowFirstColumn="0" w:lastRowLastColumn="0"/>
-            <w:tcW w:w="767" w:type="dxa"/>
+            <w:tcW w:w="1286" w:type="dxa"/>
+          </w:tcPr>
+          <w:p>
+            <w:pPr>
+              <w:rPr>
+                <w:rFonts w:ascii="Arial" w:eastAsia="Times New Roman" w:hAnsi="Arial" w:cs="Arial"/>
+                <w:color w:val="000000"/>
+                <w:lang w:val="es-MX"/>
+              </w:rPr>
+            </w:pPr>
+            <w:r>
+              <w:rPr>
+                <w:rFonts w:ascii="Arial" w:eastAsia="Times New Roman" w:hAnsi="Arial" w:cs="Arial"/>
+                <w:color w:val="000000"/>
+                <w:lang w:val="es-MX"/>
+              </w:rPr>
+              <w:t>2</w:t>
+            </w:r>
+          </w:p>
+        </w:tc>
+        <w:tc>
+          <w:tcPr>
+            <w:tcW w:w="6032" w:type="dxa"/>
             <w:noWrap/>
             <w:hideMark/>
           </w:tcPr>
           <w:p>
             <w:pPr>
-              <w:jc w:val="center"/>
-              <w:rPr>
-                <w:rFonts w:ascii="Arial" w:eastAsia="Calibri" w:hAnsi="Arial" w:cs="Arial"/>
-                <w:b w:val="0"/>
-                <w:bCs w:val="0"/>
-                <w:iCs/>
-                <w:sz w:val="20"/>
-                <w:lang w:val="es-MX"/>
-              </w:rPr>
-            </w:pPr>
-            <w:r>
-              <w:rPr>
-                <w:rFonts w:ascii="Arial" w:eastAsia="Calibri" w:hAnsi="Arial" w:cs="Arial"/>
-                <w:iCs/>
-                <w:sz w:val="20"/>
-                <w:lang w:val="es-MX"/>
-              </w:rPr>
-              <w:t>2</w:t>
-            </w:r>
-          </w:p>
-        </w:tc>
-        <w:tc>
-          <w:tcPr>
-            <w:tcW w:w="5895" w:type="dxa"/>
-          </w:tcPr>
-          <w:p>
-            <w:pPr>
               <w:cnfStyle w:val="000000000000" w:firstRow="0" w:lastRow="0" w:firstColumn="0" w:lastColumn="0" w:oddVBand="0" w:evenVBand="0" w:oddHBand="0" w:evenHBand="0" w:firstRowFirstColumn="0" w:firstRowLastColumn="0" w:lastRowFirstColumn="0" w:lastRowLastColumn="0"/>
               <w:rPr>
-                <w:rFonts w:ascii="Arial" w:eastAsia="Calibri" w:hAnsi="Arial" w:cs="Arial"/>
-                <w:bCs/>
-                <w:iCs/>
-                <w:sz w:val="20"/>
+                <w:rFonts w:ascii="Arial" w:eastAsia="Times New Roman" w:hAnsi="Arial" w:cs="Arial"/>
+                <w:color w:val="000000"/>
+                <w:lang w:val="es-MX"/>
+              </w:rPr>
+            </w:pPr>
+            <w:r>
+              <w:rPr>
+                <w:rFonts w:ascii="Arial" w:eastAsia="Times New Roman" w:hAnsi="Arial" w:cs="Arial"/>
+                <w:color w:val="000000"/>
+                <w:lang w:val="es-MX"/>
+              </w:rPr>
+              <w:t>Reunión Avance Diario 25/08/2023</w:t>
+            </w:r>
+          </w:p>
+        </w:tc>
+        <w:tc>
+          <w:tcPr>
+            <w:tcW w:w="1510" w:type="dxa"/>
+          </w:tcPr>
+          <w:p>
+            <w:pPr>
+              <w:cnfStyle w:val="000000000000" w:firstRow="0" w:lastRow="0" w:firstColumn="0" w:lastColumn="0" w:oddVBand="0" w:evenVBand="0" w:oddHBand="0" w:evenHBand="0" w:firstRowFirstColumn="0" w:firstRowLastColumn="0" w:lastRowFirstColumn="0" w:lastRowLastColumn="0"/>
+              <w:rPr>
+                <w:rFonts w:ascii="Arial" w:eastAsia="Times New Roman" w:hAnsi="Arial" w:cs="Arial"/>
+                <w:color w:val="000000"/>
                 <w:lang w:val="es-MX"/>
               </w:rPr>
             </w:pPr>
             <w:r>
               <w:rPr>
                 <w:rFonts w:ascii="Arial" w:hAnsi="Arial" w:cs="Arial"/>
-                <w:color w:val="000000"/>
-                <w:sz w:val="27"/>
-                <w:szCs w:val="27"/>
-              </w:rPr>
-              <w:t>Revisión de Videos Aportaciones Federales</w:t>
-            </w:r>
-          </w:p>
-        </w:tc>
-        <w:tc>
-          <w:tcPr>
-            <w:tcW w:w="2127" w:type="dxa"/>
-            <w:noWrap/>
-            <w:hideMark/>
-          </w:tcPr>
-          <w:p>
-            <w:pPr>
-              <w:jc w:val="center"/>
-              <w:cnfStyle w:val="000000000000" w:firstRow="0" w:lastRow="0" w:firstColumn="0" w:lastColumn="0" w:oddVBand="0" w:evenVBand="0" w:oddHBand="0" w:evenHBand="0" w:firstRowFirstColumn="0" w:firstRowLastColumn="0" w:lastRowFirstColumn="0" w:lastRowLastColumn="0"/>
-            </w:pPr>
-            <w:proofErr w:type="spellStart"/>
-            <w:r>
-              <w:rPr>
-                <w:rFonts w:ascii="Arial" w:hAnsi="Arial" w:cs="Arial"/>
-              </w:rPr>
-              <w:t>Tester</w:t>
-            </w:r>
-            <w:proofErr w:type="spellEnd"/>
-            <w:r>
-              <w:rPr>
-                <w:rFonts w:ascii="Arial" w:hAnsi="Arial" w:cs="Arial"/>
-              </w:rPr>
-              <w:t xml:space="preserve"> QA 3</w:t>
+              </w:rPr>
+              <w:t>Tester QA 3</w:t>
             </w:r>
           </w:p>
         </w:tc>
@@ -3390,172 +2989,138 @@
       <w:tr>
         <w:trPr>
           <w:cnfStyle w:val="000000100000" w:firstRow="0" w:lastRow="0" w:firstColumn="0" w:lastColumn="0" w:oddVBand="0" w:evenVBand="0" w:oddHBand="1" w:evenHBand="0" w:firstRowFirstColumn="0" w:firstRowLastColumn="0" w:lastRowFirstColumn="0" w:lastRowLastColumn="0"/>
-          <w:trHeight w:val="607"/>
+          <w:trHeight w:val="300"/>
         </w:trPr>
         <w:tc>
           <w:tcPr>
             <w:cnfStyle w:val="001000000000" w:firstRow="0" w:lastRow="0" w:firstColumn="1" w:lastColumn="0" w:oddVBand="0" w:evenVBand="0" w:oddHBand="0" w:evenHBand="0" w:firstRowFirstColumn="0" w:firstRowLastColumn="0" w:lastRowFirstColumn="0" w:lastRowLastColumn="0"/>
-            <w:tcW w:w="767" w:type="dxa"/>
+            <w:tcW w:w="1286" w:type="dxa"/>
+          </w:tcPr>
+          <w:p>
+            <w:pPr>
+              <w:rPr>
+                <w:rFonts w:ascii="Arial" w:eastAsia="Times New Roman" w:hAnsi="Arial" w:cs="Arial"/>
+                <w:color w:val="000000"/>
+                <w:lang w:val="es-MX"/>
+              </w:rPr>
+            </w:pPr>
+            <w:r>
+              <w:rPr>
+                <w:rFonts w:ascii="Arial" w:eastAsia="Times New Roman" w:hAnsi="Arial" w:cs="Arial"/>
+                <w:color w:val="000000"/>
+                <w:lang w:val="es-MX"/>
+              </w:rPr>
+              <w:t>3</w:t>
+            </w:r>
+          </w:p>
+        </w:tc>
+        <w:tc>
+          <w:tcPr>
+            <w:tcW w:w="6032" w:type="dxa"/>
             <w:noWrap/>
-          </w:tcPr>
-          <w:p>
-            <w:pPr>
-              <w:jc w:val="center"/>
-              <w:rPr>
-                <w:rFonts w:ascii="Arial" w:eastAsia="Calibri" w:hAnsi="Arial" w:cs="Arial"/>
-                <w:b w:val="0"/>
-                <w:bCs w:val="0"/>
-                <w:iCs/>
-                <w:sz w:val="20"/>
-                <w:lang w:val="es-MX"/>
-              </w:rPr>
-            </w:pPr>
-            <w:r>
-              <w:rPr>
-                <w:rFonts w:ascii="Arial" w:eastAsia="Calibri" w:hAnsi="Arial" w:cs="Arial"/>
-                <w:iCs/>
-                <w:sz w:val="20"/>
-                <w:lang w:val="es-MX"/>
-              </w:rPr>
-              <w:t>3</w:t>
-            </w:r>
-          </w:p>
-        </w:tc>
-        <w:tc>
-          <w:tcPr>
-            <w:tcW w:w="5895" w:type="dxa"/>
+            <w:hideMark/>
           </w:tcPr>
           <w:p>
             <w:pPr>
               <w:cnfStyle w:val="000000100000" w:firstRow="0" w:lastRow="0" w:firstColumn="0" w:lastColumn="0" w:oddVBand="0" w:evenVBand="0" w:oddHBand="1" w:evenHBand="0" w:firstRowFirstColumn="0" w:firstRowLastColumn="0" w:lastRowFirstColumn="0" w:lastRowLastColumn="0"/>
               <w:rPr>
-                <w:rFonts w:ascii="Arial" w:eastAsia="Calibri" w:hAnsi="Arial" w:cs="Arial"/>
-                <w:bCs/>
-                <w:iCs/>
-                <w:sz w:val="20"/>
-                <w:lang w:val="es-MX"/>
-              </w:rPr>
+                <w:rFonts w:ascii="Arial" w:eastAsia="Times New Roman" w:hAnsi="Arial" w:cs="Arial"/>
+                <w:color w:val="000000"/>
+                <w:lang w:val="es-MX"/>
+              </w:rPr>
+            </w:pPr>
+            <w:r>
+              <w:rPr>
+                <w:rFonts w:ascii="Arial" w:eastAsia="Times New Roman" w:hAnsi="Arial" w:cs="Arial"/>
+                <w:color w:val="000000"/>
+                <w:lang w:val="es-MX"/>
+              </w:rPr>
+              <w:t>Reunión Avance Diario 24/08/2023</w:t>
+            </w:r>
+          </w:p>
+        </w:tc>
+        <w:tc>
+          <w:tcPr>
+            <w:tcW w:w="1510" w:type="dxa"/>
+          </w:tcPr>
+          <w:p>
+            <w:pPr>
+              <w:cnfStyle w:val="000000100000" w:firstRow="0" w:lastRow="0" w:firstColumn="0" w:lastColumn="0" w:oddVBand="0" w:evenVBand="0" w:oddHBand="1" w:evenHBand="0" w:firstRowFirstColumn="0" w:firstRowLastColumn="0" w:lastRowFirstColumn="0" w:lastRowLastColumn="0"/>
             </w:pPr>
             <w:r>
               <w:rPr>
                 <w:rFonts w:ascii="Arial" w:hAnsi="Arial" w:cs="Arial"/>
-                <w:color w:val="000000"/>
-                <w:sz w:val="27"/>
-                <w:szCs w:val="27"/>
-              </w:rPr>
-              <w:t>Revisión de Videos Aportaciones Estatales</w:t>
-            </w:r>
-          </w:p>
-        </w:tc>
-        <w:tc>
-          <w:tcPr>
-            <w:tcW w:w="2127" w:type="dxa"/>
-            <w:noWrap/>
-          </w:tcPr>
-          <w:p>
-            <w:pPr>
-              <w:jc w:val="center"/>
-              <w:cnfStyle w:val="000000100000" w:firstRow="0" w:lastRow="0" w:firstColumn="0" w:lastColumn="0" w:oddVBand="0" w:evenVBand="0" w:oddHBand="1" w:evenHBand="0" w:firstRowFirstColumn="0" w:firstRowLastColumn="0" w:lastRowFirstColumn="0" w:lastRowLastColumn="0"/>
-            </w:pPr>
-            <w:proofErr w:type="spellStart"/>
-            <w:r>
-              <w:rPr>
-                <w:rFonts w:ascii="Arial" w:hAnsi="Arial" w:cs="Arial"/>
-              </w:rPr>
-              <w:t>Tester</w:t>
-            </w:r>
-            <w:proofErr w:type="spellEnd"/>
-            <w:r>
-              <w:rPr>
-                <w:rFonts w:ascii="Arial" w:hAnsi="Arial" w:cs="Arial"/>
-              </w:rPr>
-              <w:t xml:space="preserve"> QA 3</w:t>
+              </w:rPr>
+              <w:t>Tester QA 3</w:t>
             </w:r>
           </w:p>
         </w:tc>
       </w:tr>
       <w:tr>
         <w:trPr>
-          <w:trHeight w:val="607"/>
+          <w:trHeight w:val="300"/>
         </w:trPr>
         <w:tc>
           <w:tcPr>
             <w:cnfStyle w:val="001000000000" w:firstRow="0" w:lastRow="0" w:firstColumn="1" w:lastColumn="0" w:oddVBand="0" w:evenVBand="0" w:oddHBand="0" w:evenHBand="0" w:firstRowFirstColumn="0" w:firstRowLastColumn="0" w:lastRowFirstColumn="0" w:lastRowLastColumn="0"/>
-            <w:tcW w:w="767" w:type="dxa"/>
+            <w:tcW w:w="1286" w:type="dxa"/>
+          </w:tcPr>
+          <w:p>
+            <w:pPr>
+              <w:rPr>
+                <w:rFonts w:ascii="Arial" w:eastAsia="Times New Roman" w:hAnsi="Arial" w:cs="Arial"/>
+                <w:color w:val="000000"/>
+                <w:lang w:val="es-MX"/>
+              </w:rPr>
+            </w:pPr>
+            <w:r>
+              <w:rPr>
+                <w:rFonts w:ascii="Arial" w:eastAsia="Times New Roman" w:hAnsi="Arial" w:cs="Arial"/>
+                <w:color w:val="000000"/>
+                <w:lang w:val="es-MX"/>
+              </w:rPr>
+              <w:t>4</w:t>
+            </w:r>
+          </w:p>
+        </w:tc>
+        <w:tc>
+          <w:tcPr>
+            <w:tcW w:w="6032" w:type="dxa"/>
             <w:noWrap/>
-          </w:tcPr>
-          <w:p>
-            <w:pPr>
-              <w:jc w:val="center"/>
-              <w:rPr>
-                <w:rFonts w:ascii="Arial" w:eastAsia="Calibri" w:hAnsi="Arial" w:cs="Arial"/>
-                <w:b w:val="0"/>
-                <w:bCs w:val="0"/>
-                <w:iCs/>
-                <w:sz w:val="20"/>
-                <w:lang w:val="es-MX"/>
-              </w:rPr>
-            </w:pPr>
-            <w:r>
-              <w:rPr>
-                <w:rFonts w:ascii="Arial" w:eastAsia="Calibri" w:hAnsi="Arial" w:cs="Arial"/>
-                <w:iCs/>
-                <w:sz w:val="20"/>
-                <w:lang w:val="es-MX"/>
-              </w:rPr>
-              <w:t>4</w:t>
-            </w:r>
-          </w:p>
-        </w:tc>
-        <w:tc>
-          <w:tcPr>
-            <w:tcW w:w="5895" w:type="dxa"/>
+            <w:hideMark/>
           </w:tcPr>
           <w:p>
             <w:pPr>
               <w:cnfStyle w:val="000000000000" w:firstRow="0" w:lastRow="0" w:firstColumn="0" w:lastColumn="0" w:oddVBand="0" w:evenVBand="0" w:oddHBand="0" w:evenHBand="0" w:firstRowFirstColumn="0" w:firstRowLastColumn="0" w:lastRowFirstColumn="0" w:lastRowLastColumn="0"/>
               <w:rPr>
-                <w:rFonts w:ascii="Arial" w:eastAsia="Calibri" w:hAnsi="Arial" w:cs="Arial"/>
-                <w:bCs/>
-                <w:iCs/>
-                <w:sz w:val="20"/>
-                <w:lang w:val="es-MX"/>
-              </w:rPr>
+                <w:rFonts w:ascii="Arial" w:eastAsia="Times New Roman" w:hAnsi="Arial" w:cs="Arial"/>
+                <w:color w:val="000000"/>
+                <w:lang w:val="es-MX"/>
+              </w:rPr>
+            </w:pPr>
+            <w:r>
+              <w:rPr>
+                <w:rFonts w:ascii="Arial" w:eastAsia="Times New Roman" w:hAnsi="Arial" w:cs="Arial"/>
+                <w:color w:val="000000"/>
+                <w:lang w:val="es-MX"/>
+              </w:rPr>
+              <w:t>Reunión Avance Diario 23/08/2023</w:t>
+            </w:r>
+          </w:p>
+        </w:tc>
+        <w:tc>
+          <w:tcPr>
+            <w:tcW w:w="1510" w:type="dxa"/>
+          </w:tcPr>
+          <w:p>
+            <w:pPr>
+              <w:cnfStyle w:val="000000000000" w:firstRow="0" w:lastRow="0" w:firstColumn="0" w:lastColumn="0" w:oddVBand="0" w:evenVBand="0" w:oddHBand="0" w:evenHBand="0" w:firstRowFirstColumn="0" w:firstRowLastColumn="0" w:lastRowFirstColumn="0" w:lastRowLastColumn="0"/>
             </w:pPr>
             <w:r>
               <w:rPr>
                 <w:rFonts w:ascii="Arial" w:hAnsi="Arial" w:cs="Arial"/>
-                <w:color w:val="000000"/>
-                <w:sz w:val="27"/>
-                <w:szCs w:val="27"/>
-              </w:rPr>
-              <w:t>Revisión de Vídeos Participaciones Estatales</w:t>
-            </w:r>
-          </w:p>
-        </w:tc>
-        <w:tc>
-          <w:tcPr>
-            <w:tcW w:w="2127" w:type="dxa"/>
-            <w:noWrap/>
-          </w:tcPr>
-          <w:p>
-            <w:pPr>
-              <w:jc w:val="center"/>
-              <w:cnfStyle w:val="000000000000" w:firstRow="0" w:lastRow="0" w:firstColumn="0" w:lastColumn="0" w:oddVBand="0" w:evenVBand="0" w:oddHBand="0" w:evenHBand="0" w:firstRowFirstColumn="0" w:firstRowLastColumn="0" w:lastRowFirstColumn="0" w:lastRowLastColumn="0"/>
-            </w:pPr>
-            <w:proofErr w:type="spellStart"/>
-            <w:r>
-              <w:rPr>
-                <w:rFonts w:ascii="Arial" w:hAnsi="Arial" w:cs="Arial"/>
-              </w:rPr>
-              <w:t>Tester</w:t>
-            </w:r>
-            <w:proofErr w:type="spellEnd"/>
-            <w:r>
-              <w:rPr>
-                <w:rFonts w:ascii="Arial" w:hAnsi="Arial" w:cs="Arial"/>
-              </w:rPr>
-              <w:t xml:space="preserve"> QA 3</w:t>
+              </w:rPr>
+              <w:t>Tester QA 3</w:t>
             </w:r>
           </w:p>
         </w:tc>
@@ -3563,171 +3128,138 @@
       <w:tr>
         <w:trPr>
           <w:cnfStyle w:val="000000100000" w:firstRow="0" w:lastRow="0" w:firstColumn="0" w:lastColumn="0" w:oddVBand="0" w:evenVBand="0" w:oddHBand="1" w:evenHBand="0" w:firstRowFirstColumn="0" w:firstRowLastColumn="0" w:lastRowFirstColumn="0" w:lastRowLastColumn="0"/>
-          <w:trHeight w:val="607"/>
+          <w:trHeight w:val="300"/>
         </w:trPr>
         <w:tc>
           <w:tcPr>
             <w:cnfStyle w:val="001000000000" w:firstRow="0" w:lastRow="0" w:firstColumn="1" w:lastColumn="0" w:oddVBand="0" w:evenVBand="0" w:oddHBand="0" w:evenHBand="0" w:firstRowFirstColumn="0" w:firstRowLastColumn="0" w:lastRowFirstColumn="0" w:lastRowLastColumn="0"/>
-            <w:tcW w:w="767" w:type="dxa"/>
+            <w:tcW w:w="1286" w:type="dxa"/>
+          </w:tcPr>
+          <w:p>
+            <w:pPr>
+              <w:rPr>
+                <w:rFonts w:ascii="Arial" w:eastAsia="Times New Roman" w:hAnsi="Arial" w:cs="Arial"/>
+                <w:color w:val="000000"/>
+                <w:lang w:val="es-MX"/>
+              </w:rPr>
+            </w:pPr>
+            <w:r>
+              <w:rPr>
+                <w:rFonts w:ascii="Arial" w:eastAsia="Times New Roman" w:hAnsi="Arial" w:cs="Arial"/>
+                <w:color w:val="000000"/>
+                <w:lang w:val="es-MX"/>
+              </w:rPr>
+              <w:t>5</w:t>
+            </w:r>
+          </w:p>
+        </w:tc>
+        <w:tc>
+          <w:tcPr>
+            <w:tcW w:w="6032" w:type="dxa"/>
             <w:noWrap/>
-          </w:tcPr>
-          <w:p>
-            <w:pPr>
-              <w:jc w:val="center"/>
-              <w:rPr>
-                <w:rFonts w:ascii="Arial" w:eastAsia="Calibri" w:hAnsi="Arial" w:cs="Arial"/>
-                <w:bCs w:val="0"/>
-                <w:iCs/>
-                <w:sz w:val="20"/>
-                <w:lang w:val="es-MX"/>
-              </w:rPr>
-            </w:pPr>
-            <w:r>
-              <w:rPr>
-                <w:rFonts w:ascii="Arial" w:eastAsia="Calibri" w:hAnsi="Arial" w:cs="Arial"/>
-                <w:iCs/>
-                <w:sz w:val="20"/>
-                <w:lang w:val="es-MX"/>
-              </w:rPr>
-              <w:t>5</w:t>
-            </w:r>
-          </w:p>
-        </w:tc>
-        <w:tc>
-          <w:tcPr>
-            <w:tcW w:w="5895" w:type="dxa"/>
+            <w:hideMark/>
           </w:tcPr>
           <w:p>
             <w:pPr>
               <w:cnfStyle w:val="000000100000" w:firstRow="0" w:lastRow="0" w:firstColumn="0" w:lastColumn="0" w:oddVBand="0" w:evenVBand="0" w:oddHBand="1" w:evenHBand="0" w:firstRowFirstColumn="0" w:firstRowLastColumn="0" w:lastRowFirstColumn="0" w:lastRowLastColumn="0"/>
               <w:rPr>
-                <w:rFonts w:ascii="Arial" w:eastAsia="Calibri" w:hAnsi="Arial" w:cs="Arial"/>
-                <w:bCs/>
-                <w:iCs/>
-                <w:sz w:val="20"/>
-                <w:lang w:val="es-MX"/>
-              </w:rPr>
+                <w:rFonts w:ascii="Arial" w:eastAsia="Times New Roman" w:hAnsi="Arial" w:cs="Arial"/>
+                <w:color w:val="000000"/>
+                <w:lang w:val="es-MX"/>
+              </w:rPr>
+            </w:pPr>
+            <w:r>
+              <w:rPr>
+                <w:rFonts w:ascii="Arial" w:eastAsia="Times New Roman" w:hAnsi="Arial" w:cs="Arial"/>
+                <w:color w:val="000000"/>
+                <w:lang w:val="es-MX"/>
+              </w:rPr>
+              <w:t>Reunión Avance Diario 22/08/2023</w:t>
+            </w:r>
+          </w:p>
+        </w:tc>
+        <w:tc>
+          <w:tcPr>
+            <w:tcW w:w="1510" w:type="dxa"/>
+          </w:tcPr>
+          <w:p>
+            <w:pPr>
+              <w:cnfStyle w:val="000000100000" w:firstRow="0" w:lastRow="0" w:firstColumn="0" w:lastColumn="0" w:oddVBand="0" w:evenVBand="0" w:oddHBand="1" w:evenHBand="0" w:firstRowFirstColumn="0" w:firstRowLastColumn="0" w:lastRowFirstColumn="0" w:lastRowLastColumn="0"/>
             </w:pPr>
             <w:r>
               <w:rPr>
                 <w:rFonts w:ascii="Arial" w:hAnsi="Arial" w:cs="Arial"/>
-                <w:color w:val="000000"/>
-                <w:sz w:val="27"/>
-                <w:szCs w:val="27"/>
-              </w:rPr>
-              <w:t>Revisión de Vídeos Participaciones Federales</w:t>
-            </w:r>
-          </w:p>
-        </w:tc>
-        <w:tc>
-          <w:tcPr>
-            <w:tcW w:w="2127" w:type="dxa"/>
-            <w:noWrap/>
-          </w:tcPr>
-          <w:p>
-            <w:pPr>
-              <w:jc w:val="center"/>
-              <w:cnfStyle w:val="000000100000" w:firstRow="0" w:lastRow="0" w:firstColumn="0" w:lastColumn="0" w:oddVBand="0" w:evenVBand="0" w:oddHBand="1" w:evenHBand="0" w:firstRowFirstColumn="0" w:firstRowLastColumn="0" w:lastRowFirstColumn="0" w:lastRowLastColumn="0"/>
-            </w:pPr>
-            <w:proofErr w:type="spellStart"/>
-            <w:r>
-              <w:rPr>
-                <w:rFonts w:ascii="Arial" w:hAnsi="Arial" w:cs="Arial"/>
-              </w:rPr>
-              <w:t>Tester</w:t>
-            </w:r>
-            <w:proofErr w:type="spellEnd"/>
-            <w:r>
-              <w:rPr>
-                <w:rFonts w:ascii="Arial" w:hAnsi="Arial" w:cs="Arial"/>
-              </w:rPr>
-              <w:t xml:space="preserve"> QA 3</w:t>
+              </w:rPr>
+              <w:t>Tester QA 3</w:t>
             </w:r>
           </w:p>
         </w:tc>
       </w:tr>
       <w:tr>
         <w:trPr>
-          <w:trHeight w:val="607"/>
+          <w:trHeight w:val="300"/>
         </w:trPr>
         <w:tc>
           <w:tcPr>
             <w:cnfStyle w:val="001000000000" w:firstRow="0" w:lastRow="0" w:firstColumn="1" w:lastColumn="0" w:oddVBand="0" w:evenVBand="0" w:oddHBand="0" w:evenHBand="0" w:firstRowFirstColumn="0" w:firstRowLastColumn="0" w:lastRowFirstColumn="0" w:lastRowLastColumn="0"/>
-            <w:tcW w:w="767" w:type="dxa"/>
+            <w:tcW w:w="1286" w:type="dxa"/>
+          </w:tcPr>
+          <w:p>
+            <w:pPr>
+              <w:rPr>
+                <w:rFonts w:ascii="Arial" w:eastAsia="Times New Roman" w:hAnsi="Arial" w:cs="Arial"/>
+                <w:color w:val="000000"/>
+                <w:lang w:val="es-MX"/>
+              </w:rPr>
+            </w:pPr>
+            <w:r>
+              <w:rPr>
+                <w:rFonts w:ascii="Arial" w:eastAsia="Times New Roman" w:hAnsi="Arial" w:cs="Arial"/>
+                <w:color w:val="000000"/>
+                <w:lang w:val="es-MX"/>
+              </w:rPr>
+              <w:t>6</w:t>
+            </w:r>
+          </w:p>
+        </w:tc>
+        <w:tc>
+          <w:tcPr>
+            <w:tcW w:w="6032" w:type="dxa"/>
             <w:noWrap/>
-          </w:tcPr>
-          <w:p>
-            <w:pPr>
-              <w:jc w:val="center"/>
-              <w:rPr>
-                <w:rFonts w:ascii="Arial" w:eastAsia="Calibri" w:hAnsi="Arial" w:cs="Arial"/>
-                <w:b w:val="0"/>
-                <w:bCs w:val="0"/>
-                <w:iCs/>
-                <w:sz w:val="20"/>
-                <w:lang w:val="es-MX"/>
-              </w:rPr>
-            </w:pPr>
-            <w:r>
-              <w:rPr>
-                <w:rFonts w:ascii="Arial" w:eastAsia="Calibri" w:hAnsi="Arial" w:cs="Arial"/>
-                <w:iCs/>
-                <w:sz w:val="20"/>
-                <w:lang w:val="es-MX"/>
-              </w:rPr>
-              <w:t>6</w:t>
-            </w:r>
-          </w:p>
-        </w:tc>
-        <w:tc>
-          <w:tcPr>
-            <w:tcW w:w="5895" w:type="dxa"/>
+            <w:hideMark/>
           </w:tcPr>
           <w:p>
             <w:pPr>
               <w:cnfStyle w:val="000000000000" w:firstRow="0" w:lastRow="0" w:firstColumn="0" w:lastColumn="0" w:oddVBand="0" w:evenVBand="0" w:oddHBand="0" w:evenHBand="0" w:firstRowFirstColumn="0" w:firstRowLastColumn="0" w:lastRowFirstColumn="0" w:lastRowLastColumn="0"/>
               <w:rPr>
-                <w:rFonts w:ascii="Arial" w:eastAsia="Calibri" w:hAnsi="Arial" w:cs="Arial"/>
-                <w:bCs/>
-                <w:iCs/>
-                <w:sz w:val="20"/>
-                <w:lang w:val="es-MX"/>
-              </w:rPr>
+                <w:rFonts w:ascii="Arial" w:eastAsia="Times New Roman" w:hAnsi="Arial" w:cs="Arial"/>
+                <w:color w:val="000000"/>
+                <w:lang w:val="es-MX"/>
+              </w:rPr>
+            </w:pPr>
+            <w:r>
+              <w:rPr>
+                <w:rFonts w:ascii="Arial" w:eastAsia="Times New Roman" w:hAnsi="Arial" w:cs="Arial"/>
+                <w:color w:val="000000"/>
+                <w:lang w:val="es-MX"/>
+              </w:rPr>
+              <w:t>Reunión Avance Diario 21/08/2023</w:t>
+            </w:r>
+          </w:p>
+        </w:tc>
+        <w:tc>
+          <w:tcPr>
+            <w:tcW w:w="1510" w:type="dxa"/>
+          </w:tcPr>
+          <w:p>
+            <w:pPr>
+              <w:cnfStyle w:val="000000000000" w:firstRow="0" w:lastRow="0" w:firstColumn="0" w:lastColumn="0" w:oddVBand="0" w:evenVBand="0" w:oddHBand="0" w:evenHBand="0" w:firstRowFirstColumn="0" w:firstRowLastColumn="0" w:lastRowFirstColumn="0" w:lastRowLastColumn="0"/>
             </w:pPr>
             <w:r>
               <w:rPr>
                 <w:rFonts w:ascii="Arial" w:hAnsi="Arial" w:cs="Arial"/>
-                <w:color w:val="000000"/>
-                <w:sz w:val="27"/>
-                <w:szCs w:val="27"/>
-              </w:rPr>
-              <w:t>Revisión de Videos Administrador</w:t>
-            </w:r>
-          </w:p>
-        </w:tc>
-        <w:tc>
-          <w:tcPr>
-            <w:tcW w:w="2127" w:type="dxa"/>
-            <w:noWrap/>
-          </w:tcPr>
-          <w:p>
-            <w:pPr>
-              <w:jc w:val="center"/>
-              <w:cnfStyle w:val="000000000000" w:firstRow="0" w:lastRow="0" w:firstColumn="0" w:lastColumn="0" w:oddVBand="0" w:evenVBand="0" w:oddHBand="0" w:evenHBand="0" w:firstRowFirstColumn="0" w:firstRowLastColumn="0" w:lastRowFirstColumn="0" w:lastRowLastColumn="0"/>
-            </w:pPr>
-            <w:proofErr w:type="spellStart"/>
-            <w:r>
-              <w:rPr>
-                <w:rFonts w:ascii="Arial" w:hAnsi="Arial" w:cs="Arial"/>
-              </w:rPr>
-              <w:t>Tester</w:t>
-            </w:r>
-            <w:proofErr w:type="spellEnd"/>
-            <w:r>
-              <w:rPr>
-                <w:rFonts w:ascii="Arial" w:hAnsi="Arial" w:cs="Arial"/>
-              </w:rPr>
-              <w:t xml:space="preserve"> QA 3</w:t>
+              </w:rPr>
+              <w:t>Tester QA 3</w:t>
             </w:r>
           </w:p>
         </w:tc>
@@ -3735,150 +3267,128 @@
       <w:tr>
         <w:trPr>
           <w:cnfStyle w:val="000000100000" w:firstRow="0" w:lastRow="0" w:firstColumn="0" w:lastColumn="0" w:oddVBand="0" w:evenVBand="0" w:oddHBand="1" w:evenHBand="0" w:firstRowFirstColumn="0" w:firstRowLastColumn="0" w:lastRowFirstColumn="0" w:lastRowLastColumn="0"/>
-          <w:trHeight w:val="607"/>
+          <w:trHeight w:val="300"/>
         </w:trPr>
         <w:tc>
           <w:tcPr>
             <w:cnfStyle w:val="001000000000" w:firstRow="0" w:lastRow="0" w:firstColumn="1" w:lastColumn="0" w:oddVBand="0" w:evenVBand="0" w:oddHBand="0" w:evenHBand="0" w:firstRowFirstColumn="0" w:firstRowLastColumn="0" w:lastRowFirstColumn="0" w:lastRowLastColumn="0"/>
-            <w:tcW w:w="767" w:type="dxa"/>
+            <w:tcW w:w="1286" w:type="dxa"/>
+          </w:tcPr>
+          <w:p>
+            <w:pPr>
+              <w:rPr>
+                <w:rFonts w:ascii="Arial" w:eastAsia="Times New Roman" w:hAnsi="Arial" w:cs="Arial"/>
+                <w:color w:val="000000"/>
+                <w:lang w:val="es-MX"/>
+              </w:rPr>
+            </w:pPr>
+            <w:r>
+              <w:rPr>
+                <w:rFonts w:ascii="Arial" w:eastAsia="Times New Roman" w:hAnsi="Arial" w:cs="Arial"/>
+                <w:color w:val="000000"/>
+                <w:lang w:val="es-MX"/>
+              </w:rPr>
+              <w:t>7</w:t>
+            </w:r>
+          </w:p>
+        </w:tc>
+        <w:tc>
+          <w:tcPr>
+            <w:tcW w:w="6032" w:type="dxa"/>
             <w:noWrap/>
-          </w:tcPr>
-          <w:p>
-            <w:pPr>
-              <w:jc w:val="center"/>
-              <w:rPr>
-                <w:rFonts w:ascii="Arial" w:eastAsia="Calibri" w:hAnsi="Arial" w:cs="Arial"/>
-                <w:bCs w:val="0"/>
-                <w:iCs/>
-                <w:sz w:val="20"/>
-                <w:lang w:val="es-MX"/>
-              </w:rPr>
-            </w:pPr>
-            <w:r>
-              <w:rPr>
-                <w:rFonts w:ascii="Arial" w:eastAsia="Calibri" w:hAnsi="Arial" w:cs="Arial"/>
-                <w:bCs w:val="0"/>
-                <w:iCs/>
-                <w:sz w:val="20"/>
-                <w:lang w:val="es-MX"/>
-              </w:rPr>
-              <w:t>7</w:t>
-            </w:r>
-          </w:p>
-        </w:tc>
-        <w:tc>
-          <w:tcPr>
-            <w:tcW w:w="5895" w:type="dxa"/>
+            <w:hideMark/>
           </w:tcPr>
           <w:p>
             <w:pPr>
               <w:cnfStyle w:val="000000100000" w:firstRow="0" w:lastRow="0" w:firstColumn="0" w:lastColumn="0" w:oddVBand="0" w:evenVBand="0" w:oddHBand="1" w:evenHBand="0" w:firstRowFirstColumn="0" w:firstRowLastColumn="0" w:lastRowFirstColumn="0" w:lastRowLastColumn="0"/>
               <w:rPr>
-                <w:rFonts w:ascii="Arial" w:eastAsia="Calibri" w:hAnsi="Arial" w:cs="Arial"/>
-                <w:bCs/>
-                <w:iCs/>
-                <w:sz w:val="20"/>
-                <w:lang w:val="es-MX"/>
-              </w:rPr>
+                <w:rFonts w:ascii="Arial" w:eastAsia="Times New Roman" w:hAnsi="Arial" w:cs="Arial"/>
+                <w:color w:val="000000"/>
+                <w:lang w:val="es-MX"/>
+              </w:rPr>
+            </w:pPr>
+            <w:r>
+              <w:rPr>
+                <w:rFonts w:ascii="Arial" w:eastAsia="Times New Roman" w:hAnsi="Arial" w:cs="Arial"/>
+                <w:color w:val="000000"/>
+                <w:lang w:val="es-MX"/>
+              </w:rPr>
+              <w:t>Reunión Avance Diario 18/08/2023</w:t>
+            </w:r>
+          </w:p>
+        </w:tc>
+        <w:tc>
+          <w:tcPr>
+            <w:tcW w:w="1510" w:type="dxa"/>
+          </w:tcPr>
+          <w:p>
+            <w:pPr>
+              <w:cnfStyle w:val="000000100000" w:firstRow="0" w:lastRow="0" w:firstColumn="0" w:lastColumn="0" w:oddVBand="0" w:evenVBand="0" w:oddHBand="1" w:evenHBand="0" w:firstRowFirstColumn="0" w:firstRowLastColumn="0" w:lastRowFirstColumn="0" w:lastRowLastColumn="0"/>
             </w:pPr>
             <w:r>
               <w:rPr>
                 <w:rFonts w:ascii="Arial" w:hAnsi="Arial" w:cs="Arial"/>
-                <w:color w:val="000000"/>
-                <w:sz w:val="27"/>
-                <w:szCs w:val="27"/>
-              </w:rPr>
-              <w:t>Cambio de Equipos de Trabajos</w:t>
-            </w:r>
-          </w:p>
-        </w:tc>
-        <w:tc>
-          <w:tcPr>
-            <w:tcW w:w="2127" w:type="dxa"/>
-            <w:noWrap/>
-          </w:tcPr>
-          <w:p>
-            <w:pPr>
-              <w:jc w:val="center"/>
-              <w:cnfStyle w:val="000000100000" w:firstRow="0" w:lastRow="0" w:firstColumn="0" w:lastColumn="0" w:oddVBand="0" w:evenVBand="0" w:oddHBand="1" w:evenHBand="0" w:firstRowFirstColumn="0" w:firstRowLastColumn="0" w:lastRowFirstColumn="0" w:lastRowLastColumn="0"/>
-            </w:pPr>
-            <w:proofErr w:type="spellStart"/>
-            <w:r>
-              <w:rPr>
-                <w:rFonts w:ascii="Arial" w:hAnsi="Arial" w:cs="Arial"/>
-              </w:rPr>
-              <w:t>Tester</w:t>
-            </w:r>
-            <w:proofErr w:type="spellEnd"/>
-            <w:r>
-              <w:rPr>
-                <w:rFonts w:ascii="Arial" w:hAnsi="Arial" w:cs="Arial"/>
-              </w:rPr>
-              <w:t xml:space="preserve"> QA 3</w:t>
+              </w:rPr>
+              <w:t>Tester QA 3</w:t>
             </w:r>
           </w:p>
         </w:tc>
       </w:tr>
       <w:tr>
         <w:trPr>
-          <w:trHeight w:val="607"/>
+          <w:trHeight w:val="300"/>
         </w:trPr>
         <w:tc>
           <w:tcPr>
             <w:cnfStyle w:val="001000000000" w:firstRow="0" w:lastRow="0" w:firstColumn="1" w:lastColumn="0" w:oddVBand="0" w:evenVBand="0" w:oddHBand="0" w:evenHBand="0" w:firstRowFirstColumn="0" w:firstRowLastColumn="0" w:lastRowFirstColumn="0" w:lastRowLastColumn="0"/>
-            <w:tcW w:w="767" w:type="dxa"/>
+            <w:tcW w:w="1286" w:type="dxa"/>
+          </w:tcPr>
+          <w:p>
+            <w:pPr>
+              <w:rPr>
+                <w:rFonts w:ascii="Arial" w:eastAsia="Times New Roman" w:hAnsi="Arial" w:cs="Arial"/>
+                <w:color w:val="000000"/>
+                <w:lang w:val="es-MX"/>
+              </w:rPr>
+            </w:pPr>
+            <w:r>
+              <w:rPr>
+                <w:rFonts w:ascii="Arial" w:eastAsia="Times New Roman" w:hAnsi="Arial" w:cs="Arial"/>
+                <w:color w:val="000000"/>
+                <w:lang w:val="es-MX"/>
+              </w:rPr>
+              <w:t>8</w:t>
+            </w:r>
+          </w:p>
+        </w:tc>
+        <w:tc>
+          <w:tcPr>
+            <w:tcW w:w="6032" w:type="dxa"/>
             <w:noWrap/>
-          </w:tcPr>
-          <w:p>
-            <w:pPr>
-              <w:jc w:val="center"/>
-              <w:rPr>
-                <w:rFonts w:ascii="Arial" w:hAnsi="Arial" w:cs="Arial"/>
-                <w:iCs/>
-                <w:sz w:val="20"/>
-                <w:lang w:val="es-MX"/>
-              </w:rPr>
-            </w:pPr>
-            <w:r>
-              <w:rPr>
-                <w:rFonts w:ascii="Arial" w:hAnsi="Arial" w:cs="Arial"/>
-                <w:iCs/>
-                <w:sz w:val="20"/>
-                <w:lang w:val="es-MX"/>
-              </w:rPr>
-              <w:t>8</w:t>
-            </w:r>
-          </w:p>
-        </w:tc>
-        <w:tc>
-          <w:tcPr>
-            <w:tcW w:w="5895" w:type="dxa"/>
+            <w:hideMark/>
           </w:tcPr>
           <w:p>
             <w:pPr>
               <w:cnfStyle w:val="000000000000" w:firstRow="0" w:lastRow="0" w:firstColumn="0" w:lastColumn="0" w:oddVBand="0" w:evenVBand="0" w:oddHBand="0" w:evenHBand="0" w:firstRowFirstColumn="0" w:firstRowLastColumn="0" w:lastRowFirstColumn="0" w:lastRowLastColumn="0"/>
               <w:rPr>
-                <w:rFonts w:ascii="Arial" w:hAnsi="Arial" w:cs="Arial"/>
-                <w:color w:val="000000"/>
-                <w:sz w:val="27"/>
-                <w:szCs w:val="27"/>
-              </w:rPr>
-            </w:pPr>
-            <w:r>
-              <w:rPr>
-                <w:rFonts w:ascii="Arial" w:hAnsi="Arial" w:cs="Arial"/>
-                <w:color w:val="000000"/>
-                <w:sz w:val="27"/>
-                <w:szCs w:val="27"/>
-              </w:rPr>
-              <w:t>Pruebas de Mantenimiento Modulo CPH</w:t>
-            </w:r>
-          </w:p>
-        </w:tc>
-        <w:tc>
-          <w:tcPr>
-            <w:tcW w:w="2127" w:type="dxa"/>
-            <w:noWrap/>
+                <w:rFonts w:ascii="Arial" w:eastAsia="Times New Roman" w:hAnsi="Arial" w:cs="Arial"/>
+                <w:color w:val="000000"/>
+                <w:lang w:val="es-MX"/>
+              </w:rPr>
+            </w:pPr>
+            <w:r>
+              <w:rPr>
+                <w:rFonts w:ascii="Arial" w:eastAsia="Times New Roman" w:hAnsi="Arial" w:cs="Arial"/>
+                <w:color w:val="000000"/>
+                <w:lang w:val="es-MX"/>
+              </w:rPr>
+              <w:t>Reunión Avance Diario 17/08/2023</w:t>
+            </w:r>
+          </w:p>
+        </w:tc>
+        <w:tc>
+          <w:tcPr>
+            <w:tcW w:w="1510" w:type="dxa"/>
           </w:tcPr>
           <w:p>
             <w:pPr>
@@ -3896,100 +3406,1189 @@
       <w:tr>
         <w:trPr>
           <w:cnfStyle w:val="000000100000" w:firstRow="0" w:lastRow="0" w:firstColumn="0" w:lastColumn="0" w:oddVBand="0" w:evenVBand="0" w:oddHBand="1" w:evenHBand="0" w:firstRowFirstColumn="0" w:firstRowLastColumn="0" w:lastRowFirstColumn="0" w:lastRowLastColumn="0"/>
-          <w:trHeight w:val="607"/>
+          <w:trHeight w:val="300"/>
         </w:trPr>
         <w:tc>
           <w:tcPr>
             <w:cnfStyle w:val="001000000000" w:firstRow="0" w:lastRow="0" w:firstColumn="1" w:lastColumn="0" w:oddVBand="0" w:evenVBand="0" w:oddHBand="0" w:evenHBand="0" w:firstRowFirstColumn="0" w:firstRowLastColumn="0" w:lastRowFirstColumn="0" w:lastRowLastColumn="0"/>
-            <w:tcW w:w="767" w:type="dxa"/>
+            <w:tcW w:w="1286" w:type="dxa"/>
+          </w:tcPr>
+          <w:p>
+            <w:pPr>
+              <w:rPr>
+                <w:rFonts w:ascii="Arial" w:eastAsia="Times New Roman" w:hAnsi="Arial" w:cs="Arial"/>
+                <w:color w:val="000000"/>
+                <w:lang w:val="es-MX"/>
+              </w:rPr>
+            </w:pPr>
+            <w:r>
+              <w:rPr>
+                <w:rFonts w:ascii="Arial" w:eastAsia="Times New Roman" w:hAnsi="Arial" w:cs="Arial"/>
+                <w:color w:val="000000"/>
+                <w:lang w:val="es-MX"/>
+              </w:rPr>
+              <w:t>9</w:t>
+            </w:r>
+          </w:p>
+        </w:tc>
+        <w:tc>
+          <w:tcPr>
+            <w:tcW w:w="6032" w:type="dxa"/>
             <w:noWrap/>
-          </w:tcPr>
-          <w:p>
-            <w:pPr>
-              <w:jc w:val="center"/>
+            <w:hideMark/>
+          </w:tcPr>
+          <w:p>
+            <w:pPr>
+              <w:cnfStyle w:val="000000100000" w:firstRow="0" w:lastRow="0" w:firstColumn="0" w:lastColumn="0" w:oddVBand="0" w:evenVBand="0" w:oddHBand="1" w:evenHBand="0" w:firstRowFirstColumn="0" w:firstRowLastColumn="0" w:lastRowFirstColumn="0" w:lastRowLastColumn="0"/>
+              <w:rPr>
+                <w:rFonts w:ascii="Arial" w:eastAsia="Times New Roman" w:hAnsi="Arial" w:cs="Arial"/>
+                <w:color w:val="000000"/>
+                <w:lang w:val="es-MX"/>
+              </w:rPr>
+            </w:pPr>
+            <w:r>
+              <w:rPr>
+                <w:rFonts w:ascii="Arial" w:eastAsia="Times New Roman" w:hAnsi="Arial" w:cs="Arial"/>
+                <w:color w:val="000000"/>
+                <w:lang w:val="es-MX"/>
+              </w:rPr>
+              <w:t>Reunión Avance Diario 16/08/2023</w:t>
+            </w:r>
+          </w:p>
+        </w:tc>
+        <w:tc>
+          <w:tcPr>
+            <w:tcW w:w="1510" w:type="dxa"/>
+          </w:tcPr>
+          <w:p>
+            <w:pPr>
+              <w:cnfStyle w:val="000000100000" w:firstRow="0" w:lastRow="0" w:firstColumn="0" w:lastColumn="0" w:oddVBand="0" w:evenVBand="0" w:oddHBand="1" w:evenHBand="0" w:firstRowFirstColumn="0" w:firstRowLastColumn="0" w:lastRowFirstColumn="0" w:lastRowLastColumn="0"/>
+            </w:pPr>
+            <w:r>
               <w:rPr>
                 <w:rFonts w:ascii="Arial" w:hAnsi="Arial" w:cs="Arial"/>
-                <w:iCs/>
-                <w:sz w:val="20"/>
-                <w:lang w:val="es-MX"/>
-              </w:rPr>
+              </w:rPr>
+              <w:t>Tester QA 3</w:t>
+            </w:r>
+          </w:p>
+        </w:tc>
+      </w:tr>
+      <w:tr>
+        <w:trPr>
+          <w:trHeight w:val="300"/>
+        </w:trPr>
+        <w:tc>
+          <w:tcPr>
+            <w:cnfStyle w:val="001000000000" w:firstRow="0" w:lastRow="0" w:firstColumn="1" w:lastColumn="0" w:oddVBand="0" w:evenVBand="0" w:oddHBand="0" w:evenHBand="0" w:firstRowFirstColumn="0" w:firstRowLastColumn="0" w:lastRowFirstColumn="0" w:lastRowLastColumn="0"/>
+            <w:tcW w:w="1286" w:type="dxa"/>
+          </w:tcPr>
+          <w:p>
+            <w:pPr>
+              <w:rPr>
+                <w:rFonts w:ascii="Arial" w:eastAsia="Times New Roman" w:hAnsi="Arial" w:cs="Arial"/>
+                <w:color w:val="000000"/>
+                <w:lang w:val="es-MX"/>
+              </w:rPr>
+            </w:pPr>
+            <w:r>
+              <w:rPr>
+                <w:rFonts w:ascii="Arial" w:eastAsia="Times New Roman" w:hAnsi="Arial" w:cs="Arial"/>
+                <w:color w:val="000000"/>
+                <w:lang w:val="es-MX"/>
+              </w:rPr>
+              <w:t>10</w:t>
+            </w:r>
+          </w:p>
+        </w:tc>
+        <w:tc>
+          <w:tcPr>
+            <w:tcW w:w="6032" w:type="dxa"/>
+            <w:noWrap/>
+            <w:hideMark/>
+          </w:tcPr>
+          <w:p>
+            <w:pPr>
+              <w:cnfStyle w:val="000000000000" w:firstRow="0" w:lastRow="0" w:firstColumn="0" w:lastColumn="0" w:oddVBand="0" w:evenVBand="0" w:oddHBand="0" w:evenHBand="0" w:firstRowFirstColumn="0" w:firstRowLastColumn="0" w:lastRowFirstColumn="0" w:lastRowLastColumn="0"/>
+              <w:rPr>
+                <w:rFonts w:ascii="Arial" w:eastAsia="Times New Roman" w:hAnsi="Arial" w:cs="Arial"/>
+                <w:color w:val="000000"/>
+                <w:lang w:val="es-MX"/>
+              </w:rPr>
+            </w:pPr>
+            <w:r>
+              <w:rPr>
+                <w:rFonts w:ascii="Arial" w:eastAsia="Times New Roman" w:hAnsi="Arial" w:cs="Arial"/>
+                <w:color w:val="000000"/>
+                <w:lang w:val="es-MX"/>
+              </w:rPr>
+              <w:t>Reunión Avance Diario 15/08/2023</w:t>
+            </w:r>
+          </w:p>
+        </w:tc>
+        <w:tc>
+          <w:tcPr>
+            <w:tcW w:w="1510" w:type="dxa"/>
+          </w:tcPr>
+          <w:p>
+            <w:pPr>
+              <w:cnfStyle w:val="000000000000" w:firstRow="0" w:lastRow="0" w:firstColumn="0" w:lastColumn="0" w:oddVBand="0" w:evenVBand="0" w:oddHBand="0" w:evenHBand="0" w:firstRowFirstColumn="0" w:firstRowLastColumn="0" w:lastRowFirstColumn="0" w:lastRowLastColumn="0"/>
             </w:pPr>
             <w:r>
               <w:rPr>
                 <w:rFonts w:ascii="Arial" w:hAnsi="Arial" w:cs="Arial"/>
-                <w:iCs/>
-                <w:sz w:val="20"/>
-                <w:lang w:val="es-MX"/>
-              </w:rPr>
-              <w:t>9</w:t>
-            </w:r>
-          </w:p>
-        </w:tc>
-        <w:tc>
-          <w:tcPr>
-            <w:tcW w:w="5895" w:type="dxa"/>
+              </w:rPr>
+              <w:t>Tester QA 3</w:t>
+            </w:r>
+          </w:p>
+        </w:tc>
+      </w:tr>
+      <w:tr>
+        <w:trPr>
+          <w:cnfStyle w:val="000000100000" w:firstRow="0" w:lastRow="0" w:firstColumn="0" w:lastColumn="0" w:oddVBand="0" w:evenVBand="0" w:oddHBand="1" w:evenHBand="0" w:firstRowFirstColumn="0" w:firstRowLastColumn="0" w:lastRowFirstColumn="0" w:lastRowLastColumn="0"/>
+          <w:trHeight w:val="300"/>
+        </w:trPr>
+        <w:tc>
+          <w:tcPr>
+            <w:cnfStyle w:val="001000000000" w:firstRow="0" w:lastRow="0" w:firstColumn="1" w:lastColumn="0" w:oddVBand="0" w:evenVBand="0" w:oddHBand="0" w:evenHBand="0" w:firstRowFirstColumn="0" w:firstRowLastColumn="0" w:lastRowFirstColumn="0" w:lastRowLastColumn="0"/>
+            <w:tcW w:w="1286" w:type="dxa"/>
+          </w:tcPr>
+          <w:p>
+            <w:pPr>
+              <w:rPr>
+                <w:rFonts w:ascii="Arial" w:eastAsia="Times New Roman" w:hAnsi="Arial" w:cs="Arial"/>
+                <w:color w:val="000000"/>
+                <w:lang w:val="es-MX"/>
+              </w:rPr>
+            </w:pPr>
+            <w:r>
+              <w:rPr>
+                <w:rFonts w:ascii="Arial" w:eastAsia="Times New Roman" w:hAnsi="Arial" w:cs="Arial"/>
+                <w:color w:val="000000"/>
+                <w:lang w:val="es-MX"/>
+              </w:rPr>
+              <w:t>11</w:t>
+            </w:r>
+          </w:p>
+        </w:tc>
+        <w:tc>
+          <w:tcPr>
+            <w:tcW w:w="6032" w:type="dxa"/>
+            <w:noWrap/>
+            <w:hideMark/>
           </w:tcPr>
           <w:p>
             <w:pPr>
               <w:cnfStyle w:val="000000100000" w:firstRow="0" w:lastRow="0" w:firstColumn="0" w:lastColumn="0" w:oddVBand="0" w:evenVBand="0" w:oddHBand="1" w:evenHBand="0" w:firstRowFirstColumn="0" w:firstRowLastColumn="0" w:lastRowFirstColumn="0" w:lastRowLastColumn="0"/>
               <w:rPr>
+                <w:rFonts w:ascii="Arial" w:eastAsia="Times New Roman" w:hAnsi="Arial" w:cs="Arial"/>
+                <w:color w:val="000000"/>
+                <w:lang w:val="es-MX"/>
+              </w:rPr>
+            </w:pPr>
+            <w:r>
+              <w:rPr>
+                <w:rFonts w:ascii="Arial" w:eastAsia="Times New Roman" w:hAnsi="Arial" w:cs="Arial"/>
+                <w:color w:val="000000"/>
+                <w:lang w:val="es-MX"/>
+              </w:rPr>
+              <w:t>Reunión Avance Diario 14/08/2023</w:t>
+            </w:r>
+          </w:p>
+        </w:tc>
+        <w:tc>
+          <w:tcPr>
+            <w:tcW w:w="1510" w:type="dxa"/>
+          </w:tcPr>
+          <w:p>
+            <w:pPr>
+              <w:cnfStyle w:val="000000100000" w:firstRow="0" w:lastRow="0" w:firstColumn="0" w:lastColumn="0" w:oddVBand="0" w:evenVBand="0" w:oddHBand="1" w:evenHBand="0" w:firstRowFirstColumn="0" w:firstRowLastColumn="0" w:lastRowFirstColumn="0" w:lastRowLastColumn="0"/>
+            </w:pPr>
+            <w:r>
+              <w:rPr>
                 <w:rFonts w:ascii="Arial" w:hAnsi="Arial" w:cs="Arial"/>
-                <w:color w:val="000000"/>
-                <w:sz w:val="27"/>
-                <w:szCs w:val="27"/>
-              </w:rPr>
+              </w:rPr>
+              <w:t>Tester QA 3</w:t>
+            </w:r>
+          </w:p>
+        </w:tc>
+      </w:tr>
+      <w:tr>
+        <w:trPr>
+          <w:trHeight w:val="300"/>
+        </w:trPr>
+        <w:tc>
+          <w:tcPr>
+            <w:cnfStyle w:val="001000000000" w:firstRow="0" w:lastRow="0" w:firstColumn="1" w:lastColumn="0" w:oddVBand="0" w:evenVBand="0" w:oddHBand="0" w:evenHBand="0" w:firstRowFirstColumn="0" w:firstRowLastColumn="0" w:lastRowFirstColumn="0" w:lastRowLastColumn="0"/>
+            <w:tcW w:w="1286" w:type="dxa"/>
+          </w:tcPr>
+          <w:p>
+            <w:pPr>
+              <w:rPr>
+                <w:rFonts w:ascii="Arial" w:eastAsia="Times New Roman" w:hAnsi="Arial" w:cs="Arial"/>
+                <w:color w:val="000000"/>
+                <w:lang w:val="es-MX"/>
+              </w:rPr>
+            </w:pPr>
+            <w:r>
+              <w:rPr>
+                <w:rFonts w:ascii="Arial" w:eastAsia="Times New Roman" w:hAnsi="Arial" w:cs="Arial"/>
+                <w:color w:val="000000"/>
+                <w:lang w:val="es-MX"/>
+              </w:rPr>
+              <w:t>12</w:t>
+            </w:r>
+          </w:p>
+        </w:tc>
+        <w:tc>
+          <w:tcPr>
+            <w:tcW w:w="6032" w:type="dxa"/>
+            <w:noWrap/>
+            <w:hideMark/>
+          </w:tcPr>
+          <w:p>
+            <w:pPr>
+              <w:cnfStyle w:val="000000000000" w:firstRow="0" w:lastRow="0" w:firstColumn="0" w:lastColumn="0" w:oddVBand="0" w:evenVBand="0" w:oddHBand="0" w:evenHBand="0" w:firstRowFirstColumn="0" w:firstRowLastColumn="0" w:lastRowFirstColumn="0" w:lastRowLastColumn="0"/>
+              <w:rPr>
+                <w:rFonts w:ascii="Arial" w:eastAsia="Times New Roman" w:hAnsi="Arial" w:cs="Arial"/>
+                <w:color w:val="000000"/>
+                <w:lang w:val="es-MX"/>
+              </w:rPr>
+            </w:pPr>
+            <w:r>
+              <w:rPr>
+                <w:rFonts w:ascii="Arial" w:eastAsia="Times New Roman" w:hAnsi="Arial" w:cs="Arial"/>
+                <w:color w:val="000000"/>
+                <w:lang w:val="es-MX"/>
+              </w:rPr>
+              <w:t>Reporte de Actividades Mensual</w:t>
+            </w:r>
+          </w:p>
+        </w:tc>
+        <w:tc>
+          <w:tcPr>
+            <w:tcW w:w="1510" w:type="dxa"/>
+          </w:tcPr>
+          <w:p>
+            <w:pPr>
+              <w:cnfStyle w:val="000000000000" w:firstRow="0" w:lastRow="0" w:firstColumn="0" w:lastColumn="0" w:oddVBand="0" w:evenVBand="0" w:oddHBand="0" w:evenHBand="0" w:firstRowFirstColumn="0" w:firstRowLastColumn="0" w:lastRowFirstColumn="0" w:lastRowLastColumn="0"/>
             </w:pPr>
             <w:r>
               <w:rPr>
                 <w:rFonts w:ascii="Arial" w:hAnsi="Arial" w:cs="Arial"/>
-                <w:color w:val="000000"/>
-                <w:sz w:val="27"/>
-                <w:szCs w:val="27"/>
-              </w:rPr>
-              <w:t>Junta de Retrospectiva</w:t>
-            </w:r>
+              </w:rPr>
+              <w:t>Tester QA 3</w:t>
+            </w:r>
+          </w:p>
+        </w:tc>
+      </w:tr>
+      <w:tr>
+        <w:trPr>
+          <w:cnfStyle w:val="000000100000" w:firstRow="0" w:lastRow="0" w:firstColumn="0" w:lastColumn="0" w:oddVBand="0" w:evenVBand="0" w:oddHBand="1" w:evenHBand="0" w:firstRowFirstColumn="0" w:firstRowLastColumn="0" w:lastRowFirstColumn="0" w:lastRowLastColumn="0"/>
+          <w:trHeight w:val="300"/>
+        </w:trPr>
+        <w:tc>
+          <w:tcPr>
+            <w:cnfStyle w:val="001000000000" w:firstRow="0" w:lastRow="0" w:firstColumn="1" w:lastColumn="0" w:oddVBand="0" w:evenVBand="0" w:oddHBand="0" w:evenHBand="0" w:firstRowFirstColumn="0" w:firstRowLastColumn="0" w:lastRowFirstColumn="0" w:lastRowLastColumn="0"/>
+            <w:tcW w:w="1286" w:type="dxa"/>
+          </w:tcPr>
+          <w:p>
+            <w:pPr>
+              <w:rPr>
+                <w:rFonts w:ascii="Arial" w:eastAsia="Times New Roman" w:hAnsi="Arial" w:cs="Arial"/>
+                <w:color w:val="000000"/>
+                <w:lang w:val="es-MX"/>
+              </w:rPr>
+            </w:pPr>
+            <w:r>
+              <w:rPr>
+                <w:rFonts w:ascii="Arial" w:eastAsia="Times New Roman" w:hAnsi="Arial" w:cs="Arial"/>
+                <w:color w:val="000000"/>
+                <w:lang w:val="es-MX"/>
+              </w:rPr>
+              <w:t>13</w:t>
+            </w:r>
+          </w:p>
+        </w:tc>
+        <w:tc>
+          <w:tcPr>
+            <w:tcW w:w="6032" w:type="dxa"/>
+            <w:noWrap/>
+            <w:hideMark/>
+          </w:tcPr>
+          <w:p>
+            <w:pPr>
+              <w:cnfStyle w:val="000000100000" w:firstRow="0" w:lastRow="0" w:firstColumn="0" w:lastColumn="0" w:oddVBand="0" w:evenVBand="0" w:oddHBand="1" w:evenHBand="0" w:firstRowFirstColumn="0" w:firstRowLastColumn="0" w:lastRowFirstColumn="0" w:lastRowLastColumn="0"/>
+              <w:rPr>
+                <w:rFonts w:ascii="Arial" w:eastAsia="Times New Roman" w:hAnsi="Arial" w:cs="Arial"/>
+                <w:color w:val="000000"/>
+                <w:lang w:val="es-MX"/>
+              </w:rPr>
+            </w:pPr>
+            <w:r>
+              <w:rPr>
+                <w:rFonts w:ascii="Arial" w:eastAsia="Times New Roman" w:hAnsi="Arial" w:cs="Arial"/>
+                <w:color w:val="000000"/>
+                <w:lang w:val="es-MX"/>
+              </w:rPr>
+              <w:t>Asignación de</w:t>
+            </w:r>
+            <w:r>
+              <w:rPr>
+                <w:rFonts w:ascii="Arial" w:eastAsia="Times New Roman" w:hAnsi="Arial" w:cs="Arial"/>
+                <w:color w:val="000000"/>
+                <w:lang w:val="es-MX"/>
+              </w:rPr>
+              <w:t xml:space="preserve"> Actividades a todas las Plataformas asignadas</w:t>
+            </w:r>
+          </w:p>
+        </w:tc>
+        <w:tc>
+          <w:tcPr>
+            <w:tcW w:w="1510" w:type="dxa"/>
+          </w:tcPr>
+          <w:p>
+            <w:pPr>
+              <w:cnfStyle w:val="000000100000" w:firstRow="0" w:lastRow="0" w:firstColumn="0" w:lastColumn="0" w:oddVBand="0" w:evenVBand="0" w:oddHBand="1" w:evenHBand="0" w:firstRowFirstColumn="0" w:firstRowLastColumn="0" w:lastRowFirstColumn="0" w:lastRowLastColumn="0"/>
+            </w:pPr>
             <w:r>
               <w:rPr>
                 <w:rFonts w:ascii="Arial" w:hAnsi="Arial" w:cs="Arial"/>
-                <w:color w:val="000000"/>
-                <w:sz w:val="27"/>
-                <w:szCs w:val="27"/>
-              </w:rPr>
-              <w:t xml:space="preserve"> </w:t>
-            </w:r>
+              </w:rPr>
+              <w:t>Tester QA 3</w:t>
+            </w:r>
+          </w:p>
+        </w:tc>
+      </w:tr>
+      <w:tr>
+        <w:trPr>
+          <w:trHeight w:val="300"/>
+        </w:trPr>
+        <w:tc>
+          <w:tcPr>
+            <w:cnfStyle w:val="001000000000" w:firstRow="0" w:lastRow="0" w:firstColumn="1" w:lastColumn="0" w:oddVBand="0" w:evenVBand="0" w:oddHBand="0" w:evenHBand="0" w:firstRowFirstColumn="0" w:firstRowLastColumn="0" w:lastRowFirstColumn="0" w:lastRowLastColumn="0"/>
+            <w:tcW w:w="1286" w:type="dxa"/>
+          </w:tcPr>
+          <w:p>
+            <w:pPr>
+              <w:rPr>
+                <w:rFonts w:ascii="Arial" w:eastAsia="Times New Roman" w:hAnsi="Arial" w:cs="Arial"/>
+                <w:color w:val="000000"/>
+                <w:lang w:val="es-MX"/>
+              </w:rPr>
+            </w:pPr>
+            <w:r>
+              <w:rPr>
+                <w:rFonts w:ascii="Arial" w:eastAsia="Times New Roman" w:hAnsi="Arial" w:cs="Arial"/>
+                <w:color w:val="000000"/>
+                <w:lang w:val="es-MX"/>
+              </w:rPr>
+              <w:t>14</w:t>
+            </w:r>
+          </w:p>
+        </w:tc>
+        <w:tc>
+          <w:tcPr>
+            <w:tcW w:w="6032" w:type="dxa"/>
+            <w:noWrap/>
+            <w:hideMark/>
+          </w:tcPr>
+          <w:p>
+            <w:pPr>
+              <w:cnfStyle w:val="000000000000" w:firstRow="0" w:lastRow="0" w:firstColumn="0" w:lastColumn="0" w:oddVBand="0" w:evenVBand="0" w:oddHBand="0" w:evenHBand="0" w:firstRowFirstColumn="0" w:firstRowLastColumn="0" w:lastRowFirstColumn="0" w:lastRowLastColumn="0"/>
+              <w:rPr>
+                <w:rFonts w:ascii="Arial" w:eastAsia="Times New Roman" w:hAnsi="Arial" w:cs="Arial"/>
+                <w:color w:val="000000"/>
+                <w:lang w:val="es-MX"/>
+              </w:rPr>
+            </w:pPr>
+            <w:r>
+              <w:rPr>
+                <w:rFonts w:ascii="Arial" w:eastAsia="Times New Roman" w:hAnsi="Arial" w:cs="Arial"/>
+                <w:color w:val="000000"/>
+                <w:lang w:val="es-MX"/>
+              </w:rPr>
+              <w:t>Junta de Retrospectiva Miércoles 01 de agosto 4:00 pm</w:t>
+            </w:r>
+          </w:p>
+        </w:tc>
+        <w:tc>
+          <w:tcPr>
+            <w:tcW w:w="1510" w:type="dxa"/>
+          </w:tcPr>
+          <w:p>
+            <w:pPr>
+              <w:cnfStyle w:val="000000000000" w:firstRow="0" w:lastRow="0" w:firstColumn="0" w:lastColumn="0" w:oddVBand="0" w:evenVBand="0" w:oddHBand="0" w:evenHBand="0" w:firstRowFirstColumn="0" w:firstRowLastColumn="0" w:lastRowFirstColumn="0" w:lastRowLastColumn="0"/>
+            </w:pPr>
             <w:r>
               <w:rPr>
                 <w:rFonts w:ascii="Arial" w:hAnsi="Arial" w:cs="Arial"/>
-                <w:color w:val="000000"/>
-                <w:sz w:val="27"/>
-                <w:szCs w:val="27"/>
-              </w:rPr>
-              <w:t>18/jul/23</w:t>
-            </w:r>
-          </w:p>
-        </w:tc>
-        <w:tc>
-          <w:tcPr>
-            <w:tcW w:w="2127" w:type="dxa"/>
+              </w:rPr>
+              <w:t>Tester QA 3</w:t>
+            </w:r>
+          </w:p>
+        </w:tc>
+      </w:tr>
+      <w:tr>
+        <w:trPr>
+          <w:cnfStyle w:val="000000100000" w:firstRow="0" w:lastRow="0" w:firstColumn="0" w:lastColumn="0" w:oddVBand="0" w:evenVBand="0" w:oddHBand="1" w:evenHBand="0" w:firstRowFirstColumn="0" w:firstRowLastColumn="0" w:lastRowFirstColumn="0" w:lastRowLastColumn="0"/>
+          <w:trHeight w:val="300"/>
+        </w:trPr>
+        <w:tc>
+          <w:tcPr>
+            <w:cnfStyle w:val="001000000000" w:firstRow="0" w:lastRow="0" w:firstColumn="1" w:lastColumn="0" w:oddVBand="0" w:evenVBand="0" w:oddHBand="0" w:evenHBand="0" w:firstRowFirstColumn="0" w:firstRowLastColumn="0" w:lastRowFirstColumn="0" w:lastRowLastColumn="0"/>
+            <w:tcW w:w="1286" w:type="dxa"/>
+          </w:tcPr>
+          <w:p>
+            <w:pPr>
+              <w:rPr>
+                <w:rFonts w:ascii="Arial" w:eastAsia="Times New Roman" w:hAnsi="Arial" w:cs="Arial"/>
+                <w:color w:val="000000"/>
+                <w:lang w:val="es-MX"/>
+              </w:rPr>
+            </w:pPr>
+            <w:r>
+              <w:rPr>
+                <w:rFonts w:ascii="Arial" w:eastAsia="Times New Roman" w:hAnsi="Arial" w:cs="Arial"/>
+                <w:color w:val="000000"/>
+                <w:lang w:val="es-MX"/>
+              </w:rPr>
+              <w:t>15</w:t>
+            </w:r>
+          </w:p>
+        </w:tc>
+        <w:tc>
+          <w:tcPr>
+            <w:tcW w:w="6032" w:type="dxa"/>
             <w:noWrap/>
+            <w:hideMark/>
           </w:tcPr>
           <w:p>
             <w:pPr>
               <w:cnfStyle w:val="000000100000" w:firstRow="0" w:lastRow="0" w:firstColumn="0" w:lastColumn="0" w:oddVBand="0" w:evenVBand="0" w:oddHBand="1" w:evenHBand="0" w:firstRowFirstColumn="0" w:firstRowLastColumn="0" w:lastRowFirstColumn="0" w:lastRowLastColumn="0"/>
-            </w:pPr>
-            <w:proofErr w:type="spellStart"/>
+              <w:rPr>
+                <w:rFonts w:ascii="Arial" w:eastAsia="Times New Roman" w:hAnsi="Arial" w:cs="Arial"/>
+                <w:color w:val="000000"/>
+                <w:lang w:val="es-MX"/>
+              </w:rPr>
+            </w:pPr>
+            <w:r>
+              <w:rPr>
+                <w:rFonts w:ascii="Arial" w:eastAsia="Times New Roman" w:hAnsi="Arial" w:cs="Arial"/>
+                <w:color w:val="000000"/>
+                <w:lang w:val="es-MX"/>
+              </w:rPr>
+              <w:t>Reunión de Avance Diaria 11/08/2023</w:t>
+            </w:r>
+          </w:p>
+        </w:tc>
+        <w:tc>
+          <w:tcPr>
+            <w:tcW w:w="1510" w:type="dxa"/>
+          </w:tcPr>
+          <w:p>
+            <w:pPr>
+              <w:cnfStyle w:val="000000100000" w:firstRow="0" w:lastRow="0" w:firstColumn="0" w:lastColumn="0" w:oddVBand="0" w:evenVBand="0" w:oddHBand="1" w:evenHBand="0" w:firstRowFirstColumn="0" w:firstRowLastColumn="0" w:lastRowFirstColumn="0" w:lastRowLastColumn="0"/>
+            </w:pPr>
             <w:r>
               <w:rPr>
                 <w:rFonts w:ascii="Arial" w:hAnsi="Arial" w:cs="Arial"/>
               </w:rPr>
-              <w:t>Tester</w:t>
-            </w:r>
-            <w:proofErr w:type="spellEnd"/>
+              <w:t>Tester QA 3</w:t>
+            </w:r>
+          </w:p>
+        </w:tc>
+      </w:tr>
+      <w:tr>
+        <w:trPr>
+          <w:trHeight w:val="300"/>
+        </w:trPr>
+        <w:tc>
+          <w:tcPr>
+            <w:cnfStyle w:val="001000000000" w:firstRow="0" w:lastRow="0" w:firstColumn="1" w:lastColumn="0" w:oddVBand="0" w:evenVBand="0" w:oddHBand="0" w:evenHBand="0" w:firstRowFirstColumn="0" w:firstRowLastColumn="0" w:lastRowFirstColumn="0" w:lastRowLastColumn="0"/>
+            <w:tcW w:w="1286" w:type="dxa"/>
+          </w:tcPr>
+          <w:p>
+            <w:pPr>
+              <w:rPr>
+                <w:rFonts w:ascii="Arial" w:eastAsia="Times New Roman" w:hAnsi="Arial" w:cs="Arial"/>
+                <w:color w:val="000000"/>
+                <w:lang w:val="es-MX"/>
+              </w:rPr>
+            </w:pPr>
+            <w:r>
+              <w:rPr>
+                <w:rFonts w:ascii="Arial" w:eastAsia="Times New Roman" w:hAnsi="Arial" w:cs="Arial"/>
+                <w:color w:val="000000"/>
+                <w:lang w:val="es-MX"/>
+              </w:rPr>
+              <w:t>16</w:t>
+            </w:r>
+          </w:p>
+        </w:tc>
+        <w:tc>
+          <w:tcPr>
+            <w:tcW w:w="6032" w:type="dxa"/>
+            <w:noWrap/>
+            <w:hideMark/>
+          </w:tcPr>
+          <w:p>
+            <w:pPr>
+              <w:cnfStyle w:val="000000000000" w:firstRow="0" w:lastRow="0" w:firstColumn="0" w:lastColumn="0" w:oddVBand="0" w:evenVBand="0" w:oddHBand="0" w:evenHBand="0" w:firstRowFirstColumn="0" w:firstRowLastColumn="0" w:lastRowFirstColumn="0" w:lastRowLastColumn="0"/>
+              <w:rPr>
+                <w:rFonts w:ascii="Arial" w:eastAsia="Times New Roman" w:hAnsi="Arial" w:cs="Arial"/>
+                <w:color w:val="000000"/>
+                <w:lang w:val="es-MX"/>
+              </w:rPr>
+            </w:pPr>
+            <w:r>
+              <w:rPr>
+                <w:rFonts w:ascii="Arial" w:eastAsia="Times New Roman" w:hAnsi="Arial" w:cs="Arial"/>
+                <w:color w:val="000000"/>
+                <w:lang w:val="es-MX"/>
+              </w:rPr>
+              <w:t>Reunión de Avance Diaria 10/08/2023</w:t>
+            </w:r>
+          </w:p>
+        </w:tc>
+        <w:tc>
+          <w:tcPr>
+            <w:tcW w:w="1510" w:type="dxa"/>
+          </w:tcPr>
+          <w:p>
+            <w:pPr>
+              <w:cnfStyle w:val="000000000000" w:firstRow="0" w:lastRow="0" w:firstColumn="0" w:lastColumn="0" w:oddVBand="0" w:evenVBand="0" w:oddHBand="0" w:evenHBand="0" w:firstRowFirstColumn="0" w:firstRowLastColumn="0" w:lastRowFirstColumn="0" w:lastRowLastColumn="0"/>
+            </w:pPr>
             <w:r>
               <w:rPr>
                 <w:rFonts w:ascii="Arial" w:hAnsi="Arial" w:cs="Arial"/>
               </w:rPr>
-              <w:t xml:space="preserve"> QA 3</w:t>
+              <w:t>Tester QA 3</w:t>
+            </w:r>
+          </w:p>
+        </w:tc>
+      </w:tr>
+      <w:tr>
+        <w:trPr>
+          <w:cnfStyle w:val="000000100000" w:firstRow="0" w:lastRow="0" w:firstColumn="0" w:lastColumn="0" w:oddVBand="0" w:evenVBand="0" w:oddHBand="1" w:evenHBand="0" w:firstRowFirstColumn="0" w:firstRowLastColumn="0" w:lastRowFirstColumn="0" w:lastRowLastColumn="0"/>
+          <w:trHeight w:val="300"/>
+        </w:trPr>
+        <w:tc>
+          <w:tcPr>
+            <w:cnfStyle w:val="001000000000" w:firstRow="0" w:lastRow="0" w:firstColumn="1" w:lastColumn="0" w:oddVBand="0" w:evenVBand="0" w:oddHBand="0" w:evenHBand="0" w:firstRowFirstColumn="0" w:firstRowLastColumn="0" w:lastRowFirstColumn="0" w:lastRowLastColumn="0"/>
+            <w:tcW w:w="1286" w:type="dxa"/>
+          </w:tcPr>
+          <w:p>
+            <w:pPr>
+              <w:rPr>
+                <w:rFonts w:ascii="Arial" w:eastAsia="Times New Roman" w:hAnsi="Arial" w:cs="Arial"/>
+                <w:color w:val="000000"/>
+                <w:lang w:val="es-MX"/>
+              </w:rPr>
+            </w:pPr>
+            <w:r>
+              <w:rPr>
+                <w:rFonts w:ascii="Arial" w:eastAsia="Times New Roman" w:hAnsi="Arial" w:cs="Arial"/>
+                <w:color w:val="000000"/>
+                <w:lang w:val="es-MX"/>
+              </w:rPr>
+              <w:t>17</w:t>
+            </w:r>
+          </w:p>
+        </w:tc>
+        <w:tc>
+          <w:tcPr>
+            <w:tcW w:w="6032" w:type="dxa"/>
+            <w:noWrap/>
+            <w:hideMark/>
+          </w:tcPr>
+          <w:p>
+            <w:pPr>
+              <w:cnfStyle w:val="000000100000" w:firstRow="0" w:lastRow="0" w:firstColumn="0" w:lastColumn="0" w:oddVBand="0" w:evenVBand="0" w:oddHBand="1" w:evenHBand="0" w:firstRowFirstColumn="0" w:firstRowLastColumn="0" w:lastRowFirstColumn="0" w:lastRowLastColumn="0"/>
+              <w:rPr>
+                <w:rFonts w:ascii="Arial" w:eastAsia="Times New Roman" w:hAnsi="Arial" w:cs="Arial"/>
+                <w:color w:val="000000"/>
+                <w:lang w:val="es-MX"/>
+              </w:rPr>
+            </w:pPr>
+            <w:r>
+              <w:rPr>
+                <w:rFonts w:ascii="Arial" w:eastAsia="Times New Roman" w:hAnsi="Arial" w:cs="Arial"/>
+                <w:color w:val="000000"/>
+                <w:lang w:val="es-MX"/>
+              </w:rPr>
+              <w:t>Reunión de Avance Diaria 09/08/2023</w:t>
+            </w:r>
+          </w:p>
+        </w:tc>
+        <w:tc>
+          <w:tcPr>
+            <w:tcW w:w="1510" w:type="dxa"/>
+          </w:tcPr>
+          <w:p>
+            <w:pPr>
+              <w:cnfStyle w:val="000000100000" w:firstRow="0" w:lastRow="0" w:firstColumn="0" w:lastColumn="0" w:oddVBand="0" w:evenVBand="0" w:oddHBand="1" w:evenHBand="0" w:firstRowFirstColumn="0" w:firstRowLastColumn="0" w:lastRowFirstColumn="0" w:lastRowLastColumn="0"/>
+            </w:pPr>
+            <w:r>
+              <w:rPr>
+                <w:rFonts w:ascii="Arial" w:hAnsi="Arial" w:cs="Arial"/>
+              </w:rPr>
+              <w:t>Tester QA 3</w:t>
+            </w:r>
+          </w:p>
+        </w:tc>
+      </w:tr>
+      <w:tr>
+        <w:trPr>
+          <w:trHeight w:val="300"/>
+        </w:trPr>
+        <w:tc>
+          <w:tcPr>
+            <w:cnfStyle w:val="001000000000" w:firstRow="0" w:lastRow="0" w:firstColumn="1" w:lastColumn="0" w:oddVBand="0" w:evenVBand="0" w:oddHBand="0" w:evenHBand="0" w:firstRowFirstColumn="0" w:firstRowLastColumn="0" w:lastRowFirstColumn="0" w:lastRowLastColumn="0"/>
+            <w:tcW w:w="1286" w:type="dxa"/>
+          </w:tcPr>
+          <w:p>
+            <w:pPr>
+              <w:rPr>
+                <w:rFonts w:ascii="Arial" w:eastAsia="Times New Roman" w:hAnsi="Arial" w:cs="Arial"/>
+                <w:color w:val="000000"/>
+                <w:lang w:val="es-MX"/>
+              </w:rPr>
+            </w:pPr>
+            <w:r>
+              <w:rPr>
+                <w:rFonts w:ascii="Arial" w:eastAsia="Times New Roman" w:hAnsi="Arial" w:cs="Arial"/>
+                <w:color w:val="000000"/>
+                <w:lang w:val="es-MX"/>
+              </w:rPr>
+              <w:t>18</w:t>
+            </w:r>
+          </w:p>
+        </w:tc>
+        <w:tc>
+          <w:tcPr>
+            <w:tcW w:w="6032" w:type="dxa"/>
+            <w:noWrap/>
+            <w:hideMark/>
+          </w:tcPr>
+          <w:p>
+            <w:pPr>
+              <w:cnfStyle w:val="000000000000" w:firstRow="0" w:lastRow="0" w:firstColumn="0" w:lastColumn="0" w:oddVBand="0" w:evenVBand="0" w:oddHBand="0" w:evenHBand="0" w:firstRowFirstColumn="0" w:firstRowLastColumn="0" w:lastRowFirstColumn="0" w:lastRowLastColumn="0"/>
+              <w:rPr>
+                <w:rFonts w:ascii="Arial" w:eastAsia="Times New Roman" w:hAnsi="Arial" w:cs="Arial"/>
+                <w:color w:val="000000"/>
+                <w:lang w:val="es-MX"/>
+              </w:rPr>
+            </w:pPr>
+            <w:r>
+              <w:rPr>
+                <w:rFonts w:ascii="Arial" w:eastAsia="Times New Roman" w:hAnsi="Arial" w:cs="Arial"/>
+                <w:color w:val="000000"/>
+                <w:lang w:val="es-MX"/>
+              </w:rPr>
+              <w:t>Reunión de Avance Diaria 08/08/2023</w:t>
+            </w:r>
+          </w:p>
+        </w:tc>
+        <w:tc>
+          <w:tcPr>
+            <w:tcW w:w="1510" w:type="dxa"/>
+          </w:tcPr>
+          <w:p>
+            <w:pPr>
+              <w:cnfStyle w:val="000000000000" w:firstRow="0" w:lastRow="0" w:firstColumn="0" w:lastColumn="0" w:oddVBand="0" w:evenVBand="0" w:oddHBand="0" w:evenHBand="0" w:firstRowFirstColumn="0" w:firstRowLastColumn="0" w:lastRowFirstColumn="0" w:lastRowLastColumn="0"/>
+            </w:pPr>
+            <w:r>
+              <w:rPr>
+                <w:rFonts w:ascii="Arial" w:hAnsi="Arial" w:cs="Arial"/>
+              </w:rPr>
+              <w:t>Tester QA 3</w:t>
+            </w:r>
+          </w:p>
+        </w:tc>
+      </w:tr>
+      <w:tr>
+        <w:trPr>
+          <w:cnfStyle w:val="000000100000" w:firstRow="0" w:lastRow="0" w:firstColumn="0" w:lastColumn="0" w:oddVBand="0" w:evenVBand="0" w:oddHBand="1" w:evenHBand="0" w:firstRowFirstColumn="0" w:firstRowLastColumn="0" w:lastRowFirstColumn="0" w:lastRowLastColumn="0"/>
+          <w:trHeight w:val="300"/>
+        </w:trPr>
+        <w:tc>
+          <w:tcPr>
+            <w:cnfStyle w:val="001000000000" w:firstRow="0" w:lastRow="0" w:firstColumn="1" w:lastColumn="0" w:oddVBand="0" w:evenVBand="0" w:oddHBand="0" w:evenHBand="0" w:firstRowFirstColumn="0" w:firstRowLastColumn="0" w:lastRowFirstColumn="0" w:lastRowLastColumn="0"/>
+            <w:tcW w:w="1286" w:type="dxa"/>
+          </w:tcPr>
+          <w:p>
+            <w:pPr>
+              <w:rPr>
+                <w:rFonts w:ascii="Arial" w:eastAsia="Times New Roman" w:hAnsi="Arial" w:cs="Arial"/>
+                <w:color w:val="000000"/>
+                <w:lang w:val="es-MX"/>
+              </w:rPr>
+            </w:pPr>
+            <w:r>
+              <w:rPr>
+                <w:rFonts w:ascii="Arial" w:eastAsia="Times New Roman" w:hAnsi="Arial" w:cs="Arial"/>
+                <w:color w:val="000000"/>
+                <w:lang w:val="es-MX"/>
+              </w:rPr>
+              <w:t>19</w:t>
+            </w:r>
+          </w:p>
+        </w:tc>
+        <w:tc>
+          <w:tcPr>
+            <w:tcW w:w="6032" w:type="dxa"/>
+            <w:noWrap/>
+            <w:hideMark/>
+          </w:tcPr>
+          <w:p>
+            <w:pPr>
+              <w:cnfStyle w:val="000000100000" w:firstRow="0" w:lastRow="0" w:firstColumn="0" w:lastColumn="0" w:oddVBand="0" w:evenVBand="0" w:oddHBand="1" w:evenHBand="0" w:firstRowFirstColumn="0" w:firstRowLastColumn="0" w:lastRowFirstColumn="0" w:lastRowLastColumn="0"/>
+              <w:rPr>
+                <w:rFonts w:ascii="Arial" w:eastAsia="Times New Roman" w:hAnsi="Arial" w:cs="Arial"/>
+                <w:color w:val="000000"/>
+                <w:lang w:val="es-MX"/>
+              </w:rPr>
+            </w:pPr>
+            <w:r>
+              <w:rPr>
+                <w:rFonts w:ascii="Arial" w:eastAsia="Times New Roman" w:hAnsi="Arial" w:cs="Arial"/>
+                <w:color w:val="000000"/>
+                <w:lang w:val="es-MX"/>
+              </w:rPr>
+              <w:t>Reunión de Avance Diaria 07/08/2023</w:t>
+            </w:r>
+          </w:p>
+        </w:tc>
+        <w:tc>
+          <w:tcPr>
+            <w:tcW w:w="1510" w:type="dxa"/>
+          </w:tcPr>
+          <w:p>
+            <w:pPr>
+              <w:cnfStyle w:val="000000100000" w:firstRow="0" w:lastRow="0" w:firstColumn="0" w:lastColumn="0" w:oddVBand="0" w:evenVBand="0" w:oddHBand="1" w:evenHBand="0" w:firstRowFirstColumn="0" w:firstRowLastColumn="0" w:lastRowFirstColumn="0" w:lastRowLastColumn="0"/>
+            </w:pPr>
+            <w:r>
+              <w:rPr>
+                <w:rFonts w:ascii="Arial" w:hAnsi="Arial" w:cs="Arial"/>
+              </w:rPr>
+              <w:t>Tester QA 3</w:t>
+            </w:r>
+          </w:p>
+        </w:tc>
+      </w:tr>
+      <w:tr>
+        <w:trPr>
+          <w:trHeight w:val="300"/>
+        </w:trPr>
+        <w:tc>
+          <w:tcPr>
+            <w:cnfStyle w:val="001000000000" w:firstRow="0" w:lastRow="0" w:firstColumn="1" w:lastColumn="0" w:oddVBand="0" w:evenVBand="0" w:oddHBand="0" w:evenHBand="0" w:firstRowFirstColumn="0" w:firstRowLastColumn="0" w:lastRowFirstColumn="0" w:lastRowLastColumn="0"/>
+            <w:tcW w:w="1286" w:type="dxa"/>
+          </w:tcPr>
+          <w:p>
+            <w:pPr>
+              <w:rPr>
+                <w:rFonts w:ascii="Arial" w:eastAsia="Times New Roman" w:hAnsi="Arial" w:cs="Arial"/>
+                <w:color w:val="000000"/>
+                <w:lang w:val="es-MX"/>
+              </w:rPr>
+            </w:pPr>
+            <w:r>
+              <w:rPr>
+                <w:rFonts w:ascii="Arial" w:eastAsia="Times New Roman" w:hAnsi="Arial" w:cs="Arial"/>
+                <w:color w:val="000000"/>
+                <w:lang w:val="es-MX"/>
+              </w:rPr>
+              <w:t>20</w:t>
+            </w:r>
+          </w:p>
+        </w:tc>
+        <w:tc>
+          <w:tcPr>
+            <w:tcW w:w="6032" w:type="dxa"/>
+            <w:noWrap/>
+            <w:hideMark/>
+          </w:tcPr>
+          <w:p>
+            <w:pPr>
+              <w:cnfStyle w:val="000000000000" w:firstRow="0" w:lastRow="0" w:firstColumn="0" w:lastColumn="0" w:oddVBand="0" w:evenVBand="0" w:oddHBand="0" w:evenHBand="0" w:firstRowFirstColumn="0" w:firstRowLastColumn="0" w:lastRowFirstColumn="0" w:lastRowLastColumn="0"/>
+              <w:rPr>
+                <w:rFonts w:ascii="Arial" w:eastAsia="Times New Roman" w:hAnsi="Arial" w:cs="Arial"/>
+                <w:color w:val="000000"/>
+                <w:lang w:val="es-MX"/>
+              </w:rPr>
+            </w:pPr>
+            <w:r>
+              <w:rPr>
+                <w:rFonts w:ascii="Arial" w:eastAsia="Times New Roman" w:hAnsi="Arial" w:cs="Arial"/>
+                <w:color w:val="000000"/>
+                <w:lang w:val="es-MX"/>
+              </w:rPr>
+              <w:t>Reunión de Avance Diaria 04/08/2023</w:t>
+            </w:r>
+          </w:p>
+        </w:tc>
+        <w:tc>
+          <w:tcPr>
+            <w:tcW w:w="1510" w:type="dxa"/>
+          </w:tcPr>
+          <w:p>
+            <w:pPr>
+              <w:cnfStyle w:val="000000000000" w:firstRow="0" w:lastRow="0" w:firstColumn="0" w:lastColumn="0" w:oddVBand="0" w:evenVBand="0" w:oddHBand="0" w:evenHBand="0" w:firstRowFirstColumn="0" w:firstRowLastColumn="0" w:lastRowFirstColumn="0" w:lastRowLastColumn="0"/>
+            </w:pPr>
+            <w:r>
+              <w:rPr>
+                <w:rFonts w:ascii="Arial" w:hAnsi="Arial" w:cs="Arial"/>
+              </w:rPr>
+              <w:t>Tester QA 3</w:t>
+            </w:r>
+          </w:p>
+        </w:tc>
+      </w:tr>
+      <w:tr>
+        <w:trPr>
+          <w:cnfStyle w:val="000000100000" w:firstRow="0" w:lastRow="0" w:firstColumn="0" w:lastColumn="0" w:oddVBand="0" w:evenVBand="0" w:oddHBand="1" w:evenHBand="0" w:firstRowFirstColumn="0" w:firstRowLastColumn="0" w:lastRowFirstColumn="0" w:lastRowLastColumn="0"/>
+          <w:trHeight w:val="300"/>
+        </w:trPr>
+        <w:tc>
+          <w:tcPr>
+            <w:cnfStyle w:val="001000000000" w:firstRow="0" w:lastRow="0" w:firstColumn="1" w:lastColumn="0" w:oddVBand="0" w:evenVBand="0" w:oddHBand="0" w:evenHBand="0" w:firstRowFirstColumn="0" w:firstRowLastColumn="0" w:lastRowFirstColumn="0" w:lastRowLastColumn="0"/>
+            <w:tcW w:w="1286" w:type="dxa"/>
+          </w:tcPr>
+          <w:p>
+            <w:pPr>
+              <w:rPr>
+                <w:rFonts w:ascii="Arial" w:eastAsia="Times New Roman" w:hAnsi="Arial" w:cs="Arial"/>
+                <w:color w:val="000000"/>
+                <w:lang w:val="es-MX"/>
+              </w:rPr>
+            </w:pPr>
+            <w:r>
+              <w:rPr>
+                <w:rFonts w:ascii="Arial" w:eastAsia="Times New Roman" w:hAnsi="Arial" w:cs="Arial"/>
+                <w:color w:val="000000"/>
+                <w:lang w:val="es-MX"/>
+              </w:rPr>
+              <w:t>21</w:t>
+            </w:r>
+          </w:p>
+        </w:tc>
+        <w:tc>
+          <w:tcPr>
+            <w:tcW w:w="6032" w:type="dxa"/>
+            <w:noWrap/>
+            <w:hideMark/>
+          </w:tcPr>
+          <w:p>
+            <w:pPr>
+              <w:cnfStyle w:val="000000100000" w:firstRow="0" w:lastRow="0" w:firstColumn="0" w:lastColumn="0" w:oddVBand="0" w:evenVBand="0" w:oddHBand="1" w:evenHBand="0" w:firstRowFirstColumn="0" w:firstRowLastColumn="0" w:lastRowFirstColumn="0" w:lastRowLastColumn="0"/>
+              <w:rPr>
+                <w:rFonts w:ascii="Arial" w:eastAsia="Times New Roman" w:hAnsi="Arial" w:cs="Arial"/>
+                <w:color w:val="000000"/>
+                <w:lang w:val="es-MX"/>
+              </w:rPr>
+            </w:pPr>
+            <w:r>
+              <w:rPr>
+                <w:rFonts w:ascii="Arial" w:eastAsia="Times New Roman" w:hAnsi="Arial" w:cs="Arial"/>
+                <w:color w:val="000000"/>
+                <w:lang w:val="es-MX"/>
+              </w:rPr>
+              <w:t>Reunión de Avance Diaria 03/08/2023</w:t>
+            </w:r>
+          </w:p>
+        </w:tc>
+        <w:tc>
+          <w:tcPr>
+            <w:tcW w:w="1510" w:type="dxa"/>
+          </w:tcPr>
+          <w:p>
+            <w:pPr>
+              <w:cnfStyle w:val="000000100000" w:firstRow="0" w:lastRow="0" w:firstColumn="0" w:lastColumn="0" w:oddVBand="0" w:evenVBand="0" w:oddHBand="1" w:evenHBand="0" w:firstRowFirstColumn="0" w:firstRowLastColumn="0" w:lastRowFirstColumn="0" w:lastRowLastColumn="0"/>
+            </w:pPr>
+            <w:r>
+              <w:rPr>
+                <w:rFonts w:ascii="Arial" w:hAnsi="Arial" w:cs="Arial"/>
+              </w:rPr>
+              <w:t>Tester QA 3</w:t>
+            </w:r>
+          </w:p>
+        </w:tc>
+      </w:tr>
+      <w:tr>
+        <w:trPr>
+          <w:trHeight w:val="300"/>
+        </w:trPr>
+        <w:tc>
+          <w:tcPr>
+            <w:cnfStyle w:val="001000000000" w:firstRow="0" w:lastRow="0" w:firstColumn="1" w:lastColumn="0" w:oddVBand="0" w:evenVBand="0" w:oddHBand="0" w:evenHBand="0" w:firstRowFirstColumn="0" w:firstRowLastColumn="0" w:lastRowFirstColumn="0" w:lastRowLastColumn="0"/>
+            <w:tcW w:w="1286" w:type="dxa"/>
+          </w:tcPr>
+          <w:p>
+            <w:pPr>
+              <w:rPr>
+                <w:rFonts w:ascii="Arial" w:eastAsia="Times New Roman" w:hAnsi="Arial" w:cs="Arial"/>
+                <w:color w:val="000000"/>
+                <w:lang w:val="es-MX"/>
+              </w:rPr>
+            </w:pPr>
+            <w:r>
+              <w:rPr>
+                <w:rFonts w:ascii="Arial" w:eastAsia="Times New Roman" w:hAnsi="Arial" w:cs="Arial"/>
+                <w:color w:val="000000"/>
+                <w:lang w:val="es-MX"/>
+              </w:rPr>
+              <w:t>22</w:t>
+            </w:r>
+          </w:p>
+        </w:tc>
+        <w:tc>
+          <w:tcPr>
+            <w:tcW w:w="6032" w:type="dxa"/>
+            <w:noWrap/>
+            <w:hideMark/>
+          </w:tcPr>
+          <w:p>
+            <w:pPr>
+              <w:cnfStyle w:val="000000000000" w:firstRow="0" w:lastRow="0" w:firstColumn="0" w:lastColumn="0" w:oddVBand="0" w:evenVBand="0" w:oddHBand="0" w:evenHBand="0" w:firstRowFirstColumn="0" w:firstRowLastColumn="0" w:lastRowFirstColumn="0" w:lastRowLastColumn="0"/>
+              <w:rPr>
+                <w:rFonts w:ascii="Arial" w:eastAsia="Times New Roman" w:hAnsi="Arial" w:cs="Arial"/>
+                <w:color w:val="000000"/>
+                <w:lang w:val="es-MX"/>
+              </w:rPr>
+            </w:pPr>
+            <w:r>
+              <w:rPr>
+                <w:rFonts w:ascii="Arial" w:eastAsia="Times New Roman" w:hAnsi="Arial" w:cs="Arial"/>
+                <w:color w:val="000000"/>
+                <w:lang w:val="es-MX"/>
+              </w:rPr>
+              <w:t>Reunión de Avance Diaria 02/08/2023</w:t>
+            </w:r>
+          </w:p>
+        </w:tc>
+        <w:tc>
+          <w:tcPr>
+            <w:tcW w:w="1510" w:type="dxa"/>
+          </w:tcPr>
+          <w:p>
+            <w:pPr>
+              <w:cnfStyle w:val="000000000000" w:firstRow="0" w:lastRow="0" w:firstColumn="0" w:lastColumn="0" w:oddVBand="0" w:evenVBand="0" w:oddHBand="0" w:evenHBand="0" w:firstRowFirstColumn="0" w:firstRowLastColumn="0" w:lastRowFirstColumn="0" w:lastRowLastColumn="0"/>
+            </w:pPr>
+            <w:r>
+              <w:rPr>
+                <w:rFonts w:ascii="Arial" w:hAnsi="Arial" w:cs="Arial"/>
+              </w:rPr>
+              <w:t>Tester QA 3</w:t>
+            </w:r>
+          </w:p>
+        </w:tc>
+      </w:tr>
+      <w:tr>
+        <w:trPr>
+          <w:cnfStyle w:val="000000100000" w:firstRow="0" w:lastRow="0" w:firstColumn="0" w:lastColumn="0" w:oddVBand="0" w:evenVBand="0" w:oddHBand="1" w:evenHBand="0" w:firstRowFirstColumn="0" w:firstRowLastColumn="0" w:lastRowFirstColumn="0" w:lastRowLastColumn="0"/>
+          <w:trHeight w:val="300"/>
+        </w:trPr>
+        <w:tc>
+          <w:tcPr>
+            <w:cnfStyle w:val="001000000000" w:firstRow="0" w:lastRow="0" w:firstColumn="1" w:lastColumn="0" w:oddVBand="0" w:evenVBand="0" w:oddHBand="0" w:evenHBand="0" w:firstRowFirstColumn="0" w:firstRowLastColumn="0" w:lastRowFirstColumn="0" w:lastRowLastColumn="0"/>
+            <w:tcW w:w="1286" w:type="dxa"/>
+          </w:tcPr>
+          <w:p>
+            <w:pPr>
+              <w:rPr>
+                <w:rFonts w:ascii="Arial" w:eastAsia="Times New Roman" w:hAnsi="Arial" w:cs="Arial"/>
+                <w:color w:val="000000"/>
+                <w:lang w:val="es-MX"/>
+              </w:rPr>
+            </w:pPr>
+            <w:r>
+              <w:rPr>
+                <w:rFonts w:ascii="Arial" w:eastAsia="Times New Roman" w:hAnsi="Arial" w:cs="Arial"/>
+                <w:color w:val="000000"/>
+                <w:lang w:val="es-MX"/>
+              </w:rPr>
+              <w:t>23</w:t>
+            </w:r>
+          </w:p>
+        </w:tc>
+        <w:tc>
+          <w:tcPr>
+            <w:tcW w:w="6032" w:type="dxa"/>
+            <w:noWrap/>
+            <w:hideMark/>
+          </w:tcPr>
+          <w:p>
+            <w:pPr>
+              <w:cnfStyle w:val="000000100000" w:firstRow="0" w:lastRow="0" w:firstColumn="0" w:lastColumn="0" w:oddVBand="0" w:evenVBand="0" w:oddHBand="1" w:evenHBand="0" w:firstRowFirstColumn="0" w:firstRowLastColumn="0" w:lastRowFirstColumn="0" w:lastRowLastColumn="0"/>
+              <w:rPr>
+                <w:rFonts w:ascii="Arial" w:eastAsia="Times New Roman" w:hAnsi="Arial" w:cs="Arial"/>
+                <w:color w:val="000000"/>
+                <w:lang w:val="es-MX"/>
+              </w:rPr>
+            </w:pPr>
+            <w:r>
+              <w:rPr>
+                <w:rFonts w:ascii="Arial" w:eastAsia="Times New Roman" w:hAnsi="Arial" w:cs="Arial"/>
+                <w:color w:val="000000"/>
+                <w:lang w:val="es-MX"/>
+              </w:rPr>
+              <w:t>Reunión de Avance Diaria 01/08/2023</w:t>
+            </w:r>
+          </w:p>
+        </w:tc>
+        <w:tc>
+          <w:tcPr>
+            <w:tcW w:w="1510" w:type="dxa"/>
+          </w:tcPr>
+          <w:p>
+            <w:pPr>
+              <w:cnfStyle w:val="000000100000" w:firstRow="0" w:lastRow="0" w:firstColumn="0" w:lastColumn="0" w:oddVBand="0" w:evenVBand="0" w:oddHBand="1" w:evenHBand="0" w:firstRowFirstColumn="0" w:firstRowLastColumn="0" w:lastRowFirstColumn="0" w:lastRowLastColumn="0"/>
+            </w:pPr>
+            <w:r>
+              <w:rPr>
+                <w:rFonts w:ascii="Arial" w:hAnsi="Arial" w:cs="Arial"/>
+              </w:rPr>
+              <w:t>Tester QA 3</w:t>
+            </w:r>
+          </w:p>
+        </w:tc>
+      </w:tr>
+      <w:tr>
+        <w:trPr>
+          <w:trHeight w:val="300"/>
+        </w:trPr>
+        <w:tc>
+          <w:tcPr>
+            <w:cnfStyle w:val="001000000000" w:firstRow="0" w:lastRow="0" w:firstColumn="1" w:lastColumn="0" w:oddVBand="0" w:evenVBand="0" w:oddHBand="0" w:evenHBand="0" w:firstRowFirstColumn="0" w:firstRowLastColumn="0" w:lastRowFirstColumn="0" w:lastRowLastColumn="0"/>
+            <w:tcW w:w="1286" w:type="dxa"/>
+          </w:tcPr>
+          <w:p>
+            <w:pPr>
+              <w:rPr>
+                <w:rFonts w:ascii="Arial" w:eastAsia="Times New Roman" w:hAnsi="Arial" w:cs="Arial"/>
+                <w:color w:val="000000"/>
+                <w:lang w:val="es-MX"/>
+              </w:rPr>
+            </w:pPr>
+            <w:r>
+              <w:rPr>
+                <w:rFonts w:ascii="Arial" w:eastAsia="Times New Roman" w:hAnsi="Arial" w:cs="Arial"/>
+                <w:color w:val="000000"/>
+                <w:lang w:val="es-MX"/>
+              </w:rPr>
+              <w:t>24</w:t>
+            </w:r>
+          </w:p>
+        </w:tc>
+        <w:tc>
+          <w:tcPr>
+            <w:tcW w:w="6032" w:type="dxa"/>
+            <w:noWrap/>
+            <w:hideMark/>
+          </w:tcPr>
+          <w:p>
+            <w:pPr>
+              <w:cnfStyle w:val="000000000000" w:firstRow="0" w:lastRow="0" w:firstColumn="0" w:lastColumn="0" w:oddVBand="0" w:evenVBand="0" w:oddHBand="0" w:evenHBand="0" w:firstRowFirstColumn="0" w:firstRowLastColumn="0" w:lastRowFirstColumn="0" w:lastRowLastColumn="0"/>
+              <w:rPr>
+                <w:rFonts w:ascii="Arial" w:eastAsia="Times New Roman" w:hAnsi="Arial" w:cs="Arial"/>
+                <w:color w:val="000000"/>
+                <w:lang w:val="es-MX"/>
+              </w:rPr>
+            </w:pPr>
+            <w:r>
+              <w:rPr>
+                <w:rFonts w:ascii="Arial" w:eastAsia="Times New Roman" w:hAnsi="Arial" w:cs="Arial"/>
+                <w:color w:val="000000"/>
+                <w:lang w:val="es-MX"/>
+              </w:rPr>
+              <w:t>Reunión avance diarios 31/ julio /2023</w:t>
+            </w:r>
+          </w:p>
+        </w:tc>
+        <w:tc>
+          <w:tcPr>
+            <w:tcW w:w="1510" w:type="dxa"/>
+          </w:tcPr>
+          <w:p>
+            <w:pPr>
+              <w:cnfStyle w:val="000000000000" w:firstRow="0" w:lastRow="0" w:firstColumn="0" w:lastColumn="0" w:oddVBand="0" w:evenVBand="0" w:oddHBand="0" w:evenHBand="0" w:firstRowFirstColumn="0" w:firstRowLastColumn="0" w:lastRowFirstColumn="0" w:lastRowLastColumn="0"/>
+            </w:pPr>
+            <w:r>
+              <w:rPr>
+                <w:rFonts w:ascii="Arial" w:hAnsi="Arial" w:cs="Arial"/>
+              </w:rPr>
+              <w:t xml:space="preserve">Tester QA </w:t>
+            </w:r>
+          </w:p>
+        </w:tc>
+      </w:tr>
+      <w:tr>
+        <w:trPr>
+          <w:cnfStyle w:val="000000100000" w:firstRow="0" w:lastRow="0" w:firstColumn="0" w:lastColumn="0" w:oddVBand="0" w:evenVBand="0" w:oddHBand="1" w:evenHBand="0" w:firstRowFirstColumn="0" w:firstRowLastColumn="0" w:lastRowFirstColumn="0" w:lastRowLastColumn="0"/>
+          <w:trHeight w:val="300"/>
+        </w:trPr>
+        <w:tc>
+          <w:tcPr>
+            <w:cnfStyle w:val="001000000000" w:firstRow="0" w:lastRow="0" w:firstColumn="1" w:lastColumn="0" w:oddVBand="0" w:evenVBand="0" w:oddHBand="0" w:evenHBand="0" w:firstRowFirstColumn="0" w:firstRowLastColumn="0" w:lastRowFirstColumn="0" w:lastRowLastColumn="0"/>
+            <w:tcW w:w="1286" w:type="dxa"/>
+          </w:tcPr>
+          <w:p>
+            <w:pPr>
+              <w:rPr>
+                <w:rFonts w:ascii="Arial" w:eastAsia="Times New Roman" w:hAnsi="Arial" w:cs="Arial"/>
+                <w:color w:val="000000"/>
+                <w:lang w:val="es-MX"/>
+              </w:rPr>
+            </w:pPr>
+            <w:r>
+              <w:rPr>
+                <w:rFonts w:ascii="Arial" w:eastAsia="Times New Roman" w:hAnsi="Arial" w:cs="Arial"/>
+                <w:color w:val="000000"/>
+                <w:lang w:val="es-MX"/>
+              </w:rPr>
+              <w:t>25</w:t>
+            </w:r>
+          </w:p>
+        </w:tc>
+        <w:tc>
+          <w:tcPr>
+            <w:tcW w:w="6032" w:type="dxa"/>
+            <w:noWrap/>
+            <w:hideMark/>
+          </w:tcPr>
+          <w:p>
+            <w:pPr>
+              <w:cnfStyle w:val="000000100000" w:firstRow="0" w:lastRow="0" w:firstColumn="0" w:lastColumn="0" w:oddVBand="0" w:evenVBand="0" w:oddHBand="1" w:evenHBand="0" w:firstRowFirstColumn="0" w:firstRowLastColumn="0" w:lastRowFirstColumn="0" w:lastRowLastColumn="0"/>
+              <w:rPr>
+                <w:rFonts w:ascii="Arial" w:eastAsia="Times New Roman" w:hAnsi="Arial" w:cs="Arial"/>
+                <w:color w:val="000000"/>
+                <w:lang w:val="es-MX"/>
+              </w:rPr>
+            </w:pPr>
+            <w:r>
+              <w:rPr>
+                <w:rFonts w:ascii="Arial" w:eastAsia="Times New Roman" w:hAnsi="Arial" w:cs="Arial"/>
+                <w:color w:val="000000"/>
+                <w:lang w:val="es-MX"/>
+              </w:rPr>
+              <w:t>Revisión de guías rápidas y video de ORGANISMOS</w:t>
+            </w:r>
+          </w:p>
+        </w:tc>
+        <w:tc>
+          <w:tcPr>
+            <w:tcW w:w="1510" w:type="dxa"/>
+          </w:tcPr>
+          <w:p>
+            <w:pPr>
+              <w:cnfStyle w:val="000000100000" w:firstRow="0" w:lastRow="0" w:firstColumn="0" w:lastColumn="0" w:oddVBand="0" w:evenVBand="0" w:oddHBand="1" w:evenHBand="0" w:firstRowFirstColumn="0" w:firstRowLastColumn="0" w:lastRowFirstColumn="0" w:lastRowLastColumn="0"/>
+            </w:pPr>
+            <w:r>
+              <w:rPr>
+                <w:rFonts w:ascii="Arial" w:hAnsi="Arial" w:cs="Arial"/>
+              </w:rPr>
+              <w:t>Tester QA 3</w:t>
             </w:r>
           </w:p>
         </w:tc>
@@ -4016,6 +4615,7 @@
           <w:sz w:val="28"/>
           <w:szCs w:val="28"/>
         </w:rPr>
+        <w:lastRenderedPageBreak/>
         <w:t>6</w:t>
       </w:r>
       <w:r>
@@ -4227,7 +4827,12 @@
       </w:r>
     </w:p>
     <w:sectPr>
-      <w:headerReference w:type="default" r:id="rId13"/>
+      <w:headerReference w:type="even" r:id="rId9"/>
+      <w:headerReference w:type="default" r:id="rId10"/>
+      <w:footerReference w:type="even" r:id="rId11"/>
+      <w:footerReference w:type="default" r:id="rId12"/>
+      <w:headerReference w:type="first" r:id="rId13"/>
+      <w:footerReference w:type="first" r:id="rId14"/>
       <w:pgSz w:w="12240" w:h="15840"/>
       <w:pgMar w:top="1417" w:right="1701" w:bottom="1417" w:left="1701" w:header="708" w:footer="708" w:gutter="0"/>
       <w:pgNumType w:start="1"/>
@@ -4262,6 +4867,36 @@
 </w:endnotes>
 </file>
 
+<file path=word/footer1.xml><?xml version="1.0" encoding="utf-8"?>
+<w:ftr xmlns:wpc="http://schemas.microsoft.com/office/word/2010/wordprocessingCanvas" xmlns:cx="http://schemas.microsoft.com/office/drawing/2014/chartex" xmlns:cx1="http://schemas.microsoft.com/office/drawing/2015/9/8/chartex" xmlns:mc="http://schemas.openxmlformats.org/markup-compatibility/2006" xmlns:o="urn:schemas-microsoft-com:office:office" xmlns:r="http://schemas.openxmlformats.org/officeDocument/2006/relationships" xmlns:m="http://schemas.openxmlformats.org/officeDocument/2006/math" xmlns:v="urn:schemas-microsoft-com:vml" xmlns:wp14="http://schemas.microsoft.com/office/word/2010/wordprocessingDrawing" xmlns:wp="http://schemas.openxmlformats.org/drawingml/2006/wordprocessingDrawing" xmlns:w10="urn:schemas-microsoft-com:office:word" xmlns:w="http://schemas.openxmlformats.org/wordprocessingml/2006/main" xmlns:w14="http://schemas.microsoft.com/office/word/2010/wordml" xmlns:w15="http://schemas.microsoft.com/office/word/2012/wordml" xmlns:w16se="http://schemas.microsoft.com/office/word/2015/wordml/symex" xmlns:wpg="http://schemas.microsoft.com/office/word/2010/wordprocessingGroup" xmlns:wpi="http://schemas.microsoft.com/office/word/2010/wordprocessingInk" xmlns:wne="http://schemas.microsoft.com/office/word/2006/wordml" xmlns:wps="http://schemas.microsoft.com/office/word/2010/wordprocessingShape" mc:Ignorable="w14 w15 w16se wp14">
+  <w:p>
+    <w:pPr>
+      <w:pStyle w:val="Piedepgina"/>
+    </w:pPr>
+  </w:p>
+</w:ftr>
+</file>
+
+<file path=word/footer2.xml><?xml version="1.0" encoding="utf-8"?>
+<w:ftr xmlns:wpc="http://schemas.microsoft.com/office/word/2010/wordprocessingCanvas" xmlns:cx="http://schemas.microsoft.com/office/drawing/2014/chartex" xmlns:cx1="http://schemas.microsoft.com/office/drawing/2015/9/8/chartex" xmlns:mc="http://schemas.openxmlformats.org/markup-compatibility/2006" xmlns:o="urn:schemas-microsoft-com:office:office" xmlns:r="http://schemas.openxmlformats.org/officeDocument/2006/relationships" xmlns:m="http://schemas.openxmlformats.org/officeDocument/2006/math" xmlns:v="urn:schemas-microsoft-com:vml" xmlns:wp14="http://schemas.microsoft.com/office/word/2010/wordprocessingDrawing" xmlns:wp="http://schemas.openxmlformats.org/drawingml/2006/wordprocessingDrawing" xmlns:w10="urn:schemas-microsoft-com:office:word" xmlns:w="http://schemas.openxmlformats.org/wordprocessingml/2006/main" xmlns:w14="http://schemas.microsoft.com/office/word/2010/wordml" xmlns:w15="http://schemas.microsoft.com/office/word/2012/wordml" xmlns:w16se="http://schemas.microsoft.com/office/word/2015/wordml/symex" xmlns:wpg="http://schemas.microsoft.com/office/word/2010/wordprocessingGroup" xmlns:wpi="http://schemas.microsoft.com/office/word/2010/wordprocessingInk" xmlns:wne="http://schemas.microsoft.com/office/word/2006/wordml" xmlns:wps="http://schemas.microsoft.com/office/word/2010/wordprocessingShape" mc:Ignorable="w14 w15 w16se wp14">
+  <w:p>
+    <w:pPr>
+      <w:pStyle w:val="Piedepgina"/>
+    </w:pPr>
+  </w:p>
+</w:ftr>
+</file>
+
+<file path=word/footer3.xml><?xml version="1.0" encoding="utf-8"?>
+<w:ftr xmlns:wpc="http://schemas.microsoft.com/office/word/2010/wordprocessingCanvas" xmlns:cx="http://schemas.microsoft.com/office/drawing/2014/chartex" xmlns:cx1="http://schemas.microsoft.com/office/drawing/2015/9/8/chartex" xmlns:mc="http://schemas.openxmlformats.org/markup-compatibility/2006" xmlns:o="urn:schemas-microsoft-com:office:office" xmlns:r="http://schemas.openxmlformats.org/officeDocument/2006/relationships" xmlns:m="http://schemas.openxmlformats.org/officeDocument/2006/math" xmlns:v="urn:schemas-microsoft-com:vml" xmlns:wp14="http://schemas.microsoft.com/office/word/2010/wordprocessingDrawing" xmlns:wp="http://schemas.openxmlformats.org/drawingml/2006/wordprocessingDrawing" xmlns:w10="urn:schemas-microsoft-com:office:word" xmlns:w="http://schemas.openxmlformats.org/wordprocessingml/2006/main" xmlns:w14="http://schemas.microsoft.com/office/word/2010/wordml" xmlns:w15="http://schemas.microsoft.com/office/word/2012/wordml" xmlns:w16se="http://schemas.microsoft.com/office/word/2015/wordml/symex" xmlns:wpg="http://schemas.microsoft.com/office/word/2010/wordprocessingGroup" xmlns:wpi="http://schemas.microsoft.com/office/word/2010/wordprocessingInk" xmlns:wne="http://schemas.microsoft.com/office/word/2006/wordml" xmlns:wps="http://schemas.microsoft.com/office/word/2010/wordprocessingShape" mc:Ignorable="w14 w15 w16se wp14">
+  <w:p>
+    <w:pPr>
+      <w:pStyle w:val="Piedepgina"/>
+    </w:pPr>
+  </w:p>
+</w:ftr>
+</file>
+
 <file path=word/footnotes.xml><?xml version="1.0" encoding="utf-8"?>
 <w:footnotes xmlns:wpc="http://schemas.microsoft.com/office/word/2010/wordprocessingCanvas" xmlns:cx="http://schemas.microsoft.com/office/drawing/2014/chartex" xmlns:cx1="http://schemas.microsoft.com/office/drawing/2015/9/8/chartex" xmlns:mc="http://schemas.openxmlformats.org/markup-compatibility/2006" xmlns:o="urn:schemas-microsoft-com:office:office" xmlns:r="http://schemas.openxmlformats.org/officeDocument/2006/relationships" xmlns:m="http://schemas.openxmlformats.org/officeDocument/2006/math" xmlns:v="urn:schemas-microsoft-com:vml" xmlns:wp14="http://schemas.microsoft.com/office/word/2010/wordprocessingDrawing" xmlns:wp="http://schemas.openxmlformats.org/drawingml/2006/wordprocessingDrawing" xmlns:w10="urn:schemas-microsoft-com:office:word" xmlns:w="http://schemas.openxmlformats.org/wordprocessingml/2006/main" xmlns:w14="http://schemas.microsoft.com/office/word/2010/wordml" xmlns:w15="http://schemas.microsoft.com/office/word/2012/wordml" xmlns:w16se="http://schemas.microsoft.com/office/word/2015/wordml/symex" xmlns:wpg="http://schemas.microsoft.com/office/word/2010/wordprocessingGroup" xmlns:wpi="http://schemas.microsoft.com/office/word/2010/wordprocessingInk" xmlns:wne="http://schemas.microsoft.com/office/word/2006/wordml" xmlns:wps="http://schemas.microsoft.com/office/word/2010/wordprocessingShape" mc:Ignorable="w14 w15 w16se wp14">
   <w:footnote w:type="separator" w:id="-1">
@@ -4288,6 +4923,16 @@
 </file>
 
 <file path=word/header1.xml><?xml version="1.0" encoding="utf-8"?>
+<w:hdr xmlns:wpc="http://schemas.microsoft.com/office/word/2010/wordprocessingCanvas" xmlns:cx="http://schemas.microsoft.com/office/drawing/2014/chartex" xmlns:cx1="http://schemas.microsoft.com/office/drawing/2015/9/8/chartex" xmlns:mc="http://schemas.openxmlformats.org/markup-compatibility/2006" xmlns:o="urn:schemas-microsoft-com:office:office" xmlns:r="http://schemas.openxmlformats.org/officeDocument/2006/relationships" xmlns:m="http://schemas.openxmlformats.org/officeDocument/2006/math" xmlns:v="urn:schemas-microsoft-com:vml" xmlns:wp14="http://schemas.microsoft.com/office/word/2010/wordprocessingDrawing" xmlns:wp="http://schemas.openxmlformats.org/drawingml/2006/wordprocessingDrawing" xmlns:w10="urn:schemas-microsoft-com:office:word" xmlns:w="http://schemas.openxmlformats.org/wordprocessingml/2006/main" xmlns:w14="http://schemas.microsoft.com/office/word/2010/wordml" xmlns:w15="http://schemas.microsoft.com/office/word/2012/wordml" xmlns:w16se="http://schemas.microsoft.com/office/word/2015/wordml/symex" xmlns:wpg="http://schemas.microsoft.com/office/word/2010/wordprocessingGroup" xmlns:wpi="http://schemas.microsoft.com/office/word/2010/wordprocessingInk" xmlns:wne="http://schemas.microsoft.com/office/word/2006/wordml" xmlns:wps="http://schemas.microsoft.com/office/word/2010/wordprocessingShape" mc:Ignorable="w14 w15 w16se wp14">
+  <w:p>
+    <w:pPr>
+      <w:pStyle w:val="Encabezado"/>
+    </w:pPr>
+  </w:p>
+</w:hdr>
+</file>
+
+<file path=word/header2.xml><?xml version="1.0" encoding="utf-8"?>
 <w:hdr xmlns:wpc="http://schemas.microsoft.com/office/word/2010/wordprocessingCanvas" xmlns:cx="http://schemas.microsoft.com/office/drawing/2014/chartex" xmlns:cx1="http://schemas.microsoft.com/office/drawing/2015/9/8/chartex" xmlns:mc="http://schemas.openxmlformats.org/markup-compatibility/2006" xmlns:o="urn:schemas-microsoft-com:office:office" xmlns:r="http://schemas.openxmlformats.org/officeDocument/2006/relationships" xmlns:m="http://schemas.openxmlformats.org/officeDocument/2006/math" xmlns:v="urn:schemas-microsoft-com:vml" xmlns:wp14="http://schemas.microsoft.com/office/word/2010/wordprocessingDrawing" xmlns:wp="http://schemas.openxmlformats.org/drawingml/2006/wordprocessingDrawing" xmlns:w10="urn:schemas-microsoft-com:office:word" xmlns:w="http://schemas.openxmlformats.org/wordprocessingml/2006/main" xmlns:w14="http://schemas.microsoft.com/office/word/2010/wordml" xmlns:w15="http://schemas.microsoft.com/office/word/2012/wordml" xmlns:w16se="http://schemas.microsoft.com/office/word/2015/wordml/symex" xmlns:wpg="http://schemas.microsoft.com/office/word/2010/wordprocessingGroup" xmlns:wpi="http://schemas.microsoft.com/office/word/2010/wordprocessingInk" xmlns:wne="http://schemas.microsoft.com/office/word/2006/wordml" xmlns:wps="http://schemas.microsoft.com/office/word/2010/wordprocessingShape" mc:Ignorable="w14 w15 w16se wp14">
   <w:p>
     <w:pPr>
@@ -4468,27 +5113,7 @@
               <w:sz w:val="22"/>
               <w:szCs w:val="22"/>
             </w:rPr>
-            <w:t>Plataforma de Distribución de Recursos a Municipios y Organismos Paraestatales (</w:t>
-          </w:r>
-          <w:proofErr w:type="spellStart"/>
-          <w:r>
-            <w:rPr>
-              <w:rFonts w:ascii="Arial" w:eastAsia="Arial" w:hAnsi="Arial" w:cs="Arial"/>
-              <w:color w:val="000000"/>
-              <w:sz w:val="22"/>
-              <w:szCs w:val="22"/>
-            </w:rPr>
-            <w:t>PDRMyOP</w:t>
-          </w:r>
-          <w:proofErr w:type="spellEnd"/>
-          <w:r>
-            <w:rPr>
-              <w:rFonts w:ascii="Arial" w:eastAsia="Arial" w:hAnsi="Arial" w:cs="Arial"/>
-              <w:color w:val="000000"/>
-              <w:sz w:val="22"/>
-              <w:szCs w:val="22"/>
-            </w:rPr>
-            <w:t>)</w:t>
+            <w:t>Plataforma de Distribución de Recursos a Municipios y Organismos Paraestatales (PDRMyOP)</w:t>
           </w:r>
         </w:p>
       </w:tc>
@@ -4661,16 +5286,7 @@
               <w:sz w:val="22"/>
               <w:szCs w:val="22"/>
             </w:rPr>
-            <w:t>Jul</w:t>
-          </w:r>
-          <w:r>
-            <w:rPr>
-              <w:rFonts w:ascii="Arial" w:eastAsia="Arial" w:hAnsi="Arial" w:cs="Arial"/>
-              <w:color w:val="000000"/>
-              <w:sz w:val="22"/>
-              <w:szCs w:val="22"/>
-            </w:rPr>
-            <w:t>io</w:t>
+            <w:t>Agosto</w:t>
           </w:r>
           <w:r>
             <w:rPr>
@@ -4796,19 +5412,23 @@
               <w:szCs w:val="22"/>
             </w:rPr>
           </w:pPr>
-          <w:proofErr w:type="spellStart"/>
           <w:r>
             <w:rPr>
               <w:rFonts w:ascii="Arial" w:hAnsi="Arial" w:cs="Arial"/>
             </w:rPr>
-            <w:t>Tester,QA</w:t>
+            <w:t>Tester,</w:t>
           </w:r>
-          <w:proofErr w:type="spellEnd"/>
           <w:r>
             <w:rPr>
               <w:rFonts w:ascii="Arial" w:hAnsi="Arial" w:cs="Arial"/>
             </w:rPr>
-            <w:t xml:space="preserve"> 3</w:t>
+            <w:t xml:space="preserve"> </w:t>
+          </w:r>
+          <w:r>
+            <w:rPr>
+              <w:rFonts w:ascii="Arial" w:hAnsi="Arial" w:cs="Arial"/>
+            </w:rPr>
+            <w:t>QA 3</w:t>
           </w:r>
         </w:p>
       </w:tc>
@@ -4948,7 +5568,7 @@
               <w:rFonts w:ascii="Arial" w:eastAsia="Arial" w:hAnsi="Arial" w:cs="Arial"/>
               <w:noProof/>
             </w:rPr>
-            <w:t>1</w:t>
+            <w:t>5</w:t>
           </w:r>
           <w:r>
             <w:rPr>
@@ -4985,7 +5605,7 @@
               <w:rFonts w:ascii="Arial" w:eastAsia="Arial" w:hAnsi="Arial" w:cs="Arial"/>
               <w:noProof/>
             </w:rPr>
-            <w:t>11</w:t>
+            <w:t>9</w:t>
           </w:r>
           <w:r>
             <w:rPr>
@@ -5036,6 +5656,16 @@
       <w:rPr>
         <w:color w:val="000000"/>
       </w:rPr>
+    </w:pPr>
+  </w:p>
+</w:hdr>
+</file>
+
+<file path=word/header3.xml><?xml version="1.0" encoding="utf-8"?>
+<w:hdr xmlns:wpc="http://schemas.microsoft.com/office/word/2010/wordprocessingCanvas" xmlns:cx="http://schemas.microsoft.com/office/drawing/2014/chartex" xmlns:cx1="http://schemas.microsoft.com/office/drawing/2015/9/8/chartex" xmlns:mc="http://schemas.openxmlformats.org/markup-compatibility/2006" xmlns:o="urn:schemas-microsoft-com:office:office" xmlns:r="http://schemas.openxmlformats.org/officeDocument/2006/relationships" xmlns:m="http://schemas.openxmlformats.org/officeDocument/2006/math" xmlns:v="urn:schemas-microsoft-com:vml" xmlns:wp14="http://schemas.microsoft.com/office/word/2010/wordprocessingDrawing" xmlns:wp="http://schemas.openxmlformats.org/drawingml/2006/wordprocessingDrawing" xmlns:w10="urn:schemas-microsoft-com:office:word" xmlns:w="http://schemas.openxmlformats.org/wordprocessingml/2006/main" xmlns:w14="http://schemas.microsoft.com/office/word/2010/wordml" xmlns:w15="http://schemas.microsoft.com/office/word/2012/wordml" xmlns:w16se="http://schemas.microsoft.com/office/word/2015/wordml/symex" xmlns:wpg="http://schemas.microsoft.com/office/word/2010/wordprocessingGroup" xmlns:wpi="http://schemas.microsoft.com/office/word/2010/wordprocessingInk" xmlns:wne="http://schemas.microsoft.com/office/word/2006/wordml" xmlns:wps="http://schemas.microsoft.com/office/word/2010/wordprocessingShape" mc:Ignorable="w14 w15 w16se wp14">
+  <w:p>
+    <w:pPr>
+      <w:pStyle w:val="Encabezado"/>
     </w:pPr>
   </w:p>
 </w:hdr>
@@ -6458,6 +7088,81 @@
       <w:contextualSpacing/>
     </w:pPr>
   </w:style>
+  <w:style w:type="table" w:styleId="Tabladecuadrcula2">
+    <w:name w:val="Grid Table 2"/>
+    <w:basedOn w:val="Tablanormal"/>
+    <w:uiPriority w:val="47"/>
+    <w:rsid w:val="0020768A"/>
+    <w:pPr>
+      <w:spacing w:after="0" w:line="240" w:lineRule="auto"/>
+    </w:pPr>
+    <w:tblPr>
+      <w:tblStyleRowBandSize w:val="1"/>
+      <w:tblStyleColBandSize w:val="1"/>
+      <w:tblBorders>
+        <w:top w:val="single" w:sz="2" w:space="0" w:color="666666" w:themeColor="text1" w:themeTint="99"/>
+        <w:bottom w:val="single" w:sz="2" w:space="0" w:color="666666" w:themeColor="text1" w:themeTint="99"/>
+        <w:insideH w:val="single" w:sz="2" w:space="0" w:color="666666" w:themeColor="text1" w:themeTint="99"/>
+        <w:insideV w:val="single" w:sz="2" w:space="0" w:color="666666" w:themeColor="text1" w:themeTint="99"/>
+      </w:tblBorders>
+    </w:tblPr>
+    <w:tblStylePr w:type="firstRow">
+      <w:rPr>
+        <w:b/>
+        <w:bCs/>
+      </w:rPr>
+      <w:tblPr/>
+      <w:tcPr>
+        <w:tcBorders>
+          <w:top w:val="nil"/>
+          <w:bottom w:val="single" w:sz="12" w:space="0" w:color="666666" w:themeColor="text1" w:themeTint="99"/>
+          <w:insideH w:val="nil"/>
+          <w:insideV w:val="nil"/>
+        </w:tcBorders>
+        <w:shd w:val="clear" w:color="auto" w:fill="FFFFFF" w:themeFill="background1"/>
+      </w:tcPr>
+    </w:tblStylePr>
+    <w:tblStylePr w:type="lastRow">
+      <w:rPr>
+        <w:b/>
+        <w:bCs/>
+      </w:rPr>
+      <w:tblPr/>
+      <w:tcPr>
+        <w:tcBorders>
+          <w:top w:val="double" w:sz="2" w:space="0" w:color="666666" w:themeColor="text1" w:themeTint="99"/>
+          <w:bottom w:val="nil"/>
+          <w:insideH w:val="nil"/>
+          <w:insideV w:val="nil"/>
+        </w:tcBorders>
+        <w:shd w:val="clear" w:color="auto" w:fill="FFFFFF" w:themeFill="background1"/>
+      </w:tcPr>
+    </w:tblStylePr>
+    <w:tblStylePr w:type="firstCol">
+      <w:rPr>
+        <w:b/>
+        <w:bCs/>
+      </w:rPr>
+    </w:tblStylePr>
+    <w:tblStylePr w:type="lastCol">
+      <w:rPr>
+        <w:b/>
+        <w:bCs/>
+      </w:rPr>
+    </w:tblStylePr>
+    <w:tblStylePr w:type="band1Vert">
+      <w:tblPr/>
+      <w:tcPr>
+        <w:shd w:val="clear" w:color="auto" w:fill="CCCCCC" w:themeFill="text1" w:themeFillTint="33"/>
+      </w:tcPr>
+    </w:tblStylePr>
+    <w:tblStylePr w:type="band1Horz">
+      <w:tblPr/>
+      <w:tcPr>
+        <w:shd w:val="clear" w:color="auto" w:fill="CCCCCC" w:themeFill="text1" w:themeFillTint="33"/>
+      </w:tcPr>
+    </w:tblStylePr>
+  </w:style>
 </w:styles>
 </file>
 

--- a/PDRMYE/REPORTES MENSUALES/IRIS CECILIA LECHUGA ARTEAGA/Actividades 11 PDRMyOP_Agosto 2023_IrisCeciliaLechugaArteaga_TesterQA3.docx
+++ b/PDRMYE/REPORTES MENSUALES/IRIS CECILIA LECHUGA ARTEAGA/Actividades 11 PDRMyOP_Agosto 2023_IrisCeciliaLechugaArteaga_TesterQA3.docx
@@ -2484,17 +2484,15 @@
         <w:rPr>
           <w:rFonts w:ascii="Arial" w:eastAsia="Arial" w:hAnsi="Arial" w:cs="Arial"/>
           <w:b/>
-          <w:noProof/>
-          <w:color w:val="000000"/>
-          <w:sz w:val="24"/>
-          <w:szCs w:val="24"/>
-          <w:lang w:val="es-MX"/>
+          <w:color w:val="000000"/>
+          <w:sz w:val="24"/>
+          <w:szCs w:val="24"/>
         </w:rPr>
         <w:drawing>
-          <wp:inline distT="0" distB="0" distL="0" distR="0" wp14:anchorId="1BF4CA80" wp14:editId="303F2C84">
-            <wp:extent cx="3689350" cy="4030818"/>
-            <wp:effectExtent l="0" t="0" r="6350" b="8255"/>
-            <wp:docPr id="3" name="Imagen 3"/>
+          <wp:inline distT="0" distB="0" distL="0" distR="0" wp14:anchorId="66C1BAEC" wp14:editId="37234930">
+            <wp:extent cx="5612130" cy="3625850"/>
+            <wp:effectExtent l="0" t="0" r="7620" b="0"/>
+            <wp:docPr id="5" name="Imagen 5"/>
             <wp:cNvGraphicFramePr>
               <a:graphicFrameLocks xmlns:a="http://schemas.openxmlformats.org/drawingml/2006/main" noChangeAspect="1"/>
             </wp:cNvGraphicFramePr>
@@ -2514,7 +2512,7 @@
                   <pic:spPr>
                     <a:xfrm>
                       <a:off x="0" y="0"/>
-                      <a:ext cx="3695587" cy="4037632"/>
+                      <a:ext cx="5612130" cy="3625850"/>
                     </a:xfrm>
                     <a:prstGeom prst="rect">
                       <a:avLst/>
@@ -2556,44 +2554,12 @@
           <w:sz w:val="24"/>
           <w:szCs w:val="24"/>
         </w:rPr>
-        <w:t xml:space="preserve">Referencia </w:t>
-      </w:r>
-      <w:r>
-        <w:rPr>
-          <w:rFonts w:ascii="Arial" w:eastAsia="Arial" w:hAnsi="Arial" w:cs="Arial"/>
-          <w:b/>
-          <w:color w:val="000000"/>
-          <w:sz w:val="24"/>
-          <w:szCs w:val="24"/>
-        </w:rPr>
-        <w:t>1</w:t>
-      </w:r>
-    </w:p>
-    <w:p>
-      <w:pPr>
-        <w:rPr>
-          <w:rFonts w:ascii="Arial" w:eastAsia="Arial" w:hAnsi="Arial" w:cs="Arial"/>
-          <w:b/>
-          <w:color w:val="000000"/>
-          <w:sz w:val="24"/>
-          <w:szCs w:val="24"/>
-        </w:rPr>
-      </w:pPr>
-      <w:r>
-        <w:rPr>
-          <w:rFonts w:ascii="Arial" w:eastAsia="Arial" w:hAnsi="Arial" w:cs="Arial"/>
-          <w:b/>
-          <w:noProof/>
-          <w:color w:val="000000"/>
-          <w:sz w:val="24"/>
-          <w:szCs w:val="24"/>
-          <w:lang w:val="es-MX"/>
-        </w:rPr>
+        <w:lastRenderedPageBreak/>
         <w:drawing>
-          <wp:inline distT="0" distB="0" distL="0" distR="0" wp14:anchorId="6F54D2E1" wp14:editId="205C2AF6">
-            <wp:extent cx="5612130" cy="4218940"/>
-            <wp:effectExtent l="0" t="0" r="7620" b="0"/>
-            <wp:docPr id="4" name="Imagen 4"/>
+          <wp:inline distT="0" distB="0" distL="0" distR="0" wp14:anchorId="39E38845" wp14:editId="4AEF2C46">
+            <wp:extent cx="5191850" cy="1981477"/>
+            <wp:effectExtent l="0" t="0" r="0" b="0"/>
+            <wp:docPr id="6" name="Imagen 6"/>
             <wp:cNvGraphicFramePr>
               <a:graphicFrameLocks xmlns:a="http://schemas.openxmlformats.org/drawingml/2006/main" noChangeAspect="1"/>
             </wp:cNvGraphicFramePr>
@@ -2613,6 +2579,150 @@
                   <pic:spPr>
                     <a:xfrm>
                       <a:off x="0" y="0"/>
+                      <a:ext cx="5191850" cy="1981477"/>
+                    </a:xfrm>
+                    <a:prstGeom prst="rect">
+                      <a:avLst/>
+                    </a:prstGeom>
+                  </pic:spPr>
+                </pic:pic>
+              </a:graphicData>
+            </a:graphic>
+          </wp:inline>
+        </w:drawing>
+      </w:r>
+    </w:p>
+    <w:p>
+      <w:pPr>
+        <w:rPr>
+          <w:rFonts w:ascii="Arial" w:eastAsia="Arial" w:hAnsi="Arial" w:cs="Arial"/>
+          <w:b/>
+          <w:color w:val="000000"/>
+          <w:sz w:val="24"/>
+          <w:szCs w:val="24"/>
+        </w:rPr>
+      </w:pPr>
+      <w:r>
+        <w:rPr>
+          <w:rFonts w:ascii="Arial" w:eastAsia="Arial" w:hAnsi="Arial" w:cs="Arial"/>
+          <w:b/>
+          <w:color w:val="000000"/>
+          <w:sz w:val="24"/>
+          <w:szCs w:val="24"/>
+        </w:rPr>
+        <w:t xml:space="preserve">Referencia </w:t>
+      </w:r>
+      <w:r>
+        <w:rPr>
+          <w:rFonts w:ascii="Arial" w:eastAsia="Arial" w:hAnsi="Arial" w:cs="Arial"/>
+          <w:b/>
+          <w:color w:val="000000"/>
+          <w:sz w:val="24"/>
+          <w:szCs w:val="24"/>
+        </w:rPr>
+        <w:t>1</w:t>
+      </w:r>
+    </w:p>
+    <w:p>
+      <w:pPr>
+        <w:rPr>
+          <w:rFonts w:ascii="Arial" w:eastAsia="Arial" w:hAnsi="Arial" w:cs="Arial"/>
+          <w:b/>
+          <w:color w:val="000000"/>
+          <w:sz w:val="24"/>
+          <w:szCs w:val="24"/>
+        </w:rPr>
+      </w:pPr>
+      <w:r>
+        <w:rPr>
+          <w:rFonts w:ascii="Arial" w:eastAsia="Arial" w:hAnsi="Arial" w:cs="Arial"/>
+          <w:b/>
+          <w:color w:val="000000"/>
+          <w:sz w:val="24"/>
+          <w:szCs w:val="24"/>
+        </w:rPr>
+        <w:drawing>
+          <wp:inline distT="0" distB="0" distL="0" distR="0" wp14:anchorId="6677F584" wp14:editId="2558A61F">
+            <wp:extent cx="5612130" cy="4101465"/>
+            <wp:effectExtent l="0" t="0" r="7620" b="0"/>
+            <wp:docPr id="7" name="Imagen 7"/>
+            <wp:cNvGraphicFramePr>
+              <a:graphicFrameLocks xmlns:a="http://schemas.openxmlformats.org/drawingml/2006/main" noChangeAspect="1"/>
+            </wp:cNvGraphicFramePr>
+            <a:graphic xmlns:a="http://schemas.openxmlformats.org/drawingml/2006/main">
+              <a:graphicData uri="http://schemas.openxmlformats.org/drawingml/2006/picture">
+                <pic:pic xmlns:pic="http://schemas.openxmlformats.org/drawingml/2006/picture">
+                  <pic:nvPicPr>
+                    <pic:cNvPr id="1" name=""/>
+                    <pic:cNvPicPr/>
+                  </pic:nvPicPr>
+                  <pic:blipFill>
+                    <a:blip r:embed="rId9"/>
+                    <a:stretch>
+                      <a:fillRect/>
+                    </a:stretch>
+                  </pic:blipFill>
+                  <pic:spPr>
+                    <a:xfrm>
+                      <a:off x="0" y="0"/>
+                      <a:ext cx="5612130" cy="4101465"/>
+                    </a:xfrm>
+                    <a:prstGeom prst="rect">
+                      <a:avLst/>
+                    </a:prstGeom>
+                  </pic:spPr>
+                </pic:pic>
+              </a:graphicData>
+            </a:graphic>
+          </wp:inline>
+        </w:drawing>
+      </w:r>
+    </w:p>
+    <w:p>
+      <w:pPr>
+        <w:rPr>
+          <w:rFonts w:ascii="Arial" w:eastAsia="Arial" w:hAnsi="Arial" w:cs="Arial"/>
+          <w:b/>
+          <w:color w:val="000000"/>
+          <w:sz w:val="24"/>
+          <w:szCs w:val="24"/>
+        </w:rPr>
+      </w:pPr>
+      <w:r>
+        <w:rPr>
+          <w:rFonts w:ascii="Arial" w:eastAsia="Arial" w:hAnsi="Arial" w:cs="Arial"/>
+          <w:b/>
+          <w:noProof/>
+          <w:color w:val="000000"/>
+          <w:sz w:val="24"/>
+          <w:szCs w:val="24"/>
+          <w:lang w:val="es-MX"/>
+        </w:rPr>
+        <w:lastRenderedPageBreak/>
+        <w:drawing>
+          <wp:inline distT="0" distB="0" distL="0" distR="0" wp14:anchorId="6F54D2E1" wp14:editId="205C2AF6">
+            <wp:extent cx="5612130" cy="4218940"/>
+            <wp:effectExtent l="0" t="0" r="7620" b="0"/>
+            <wp:docPr id="4" name="Imagen 4"/>
+            <wp:cNvGraphicFramePr>
+              <a:graphicFrameLocks xmlns:a="http://schemas.openxmlformats.org/drawingml/2006/main" noChangeAspect="1"/>
+            </wp:cNvGraphicFramePr>
+            <a:graphic xmlns:a="http://schemas.openxmlformats.org/drawingml/2006/main">
+              <a:graphicData uri="http://schemas.openxmlformats.org/drawingml/2006/picture">
+                <pic:pic xmlns:pic="http://schemas.openxmlformats.org/drawingml/2006/picture">
+                  <pic:nvPicPr>
+                    <pic:cNvPr id="1" name=""/>
+                    <pic:cNvPicPr/>
+                  </pic:nvPicPr>
+                  <pic:blipFill>
+                    <a:blip r:embed="rId10"/>
+                    <a:stretch>
+                      <a:fillRect/>
+                    </a:stretch>
+                  </pic:blipFill>
+                  <pic:spPr>
+                    <a:xfrm>
+                      <a:off x="0" y="0"/>
                       <a:ext cx="5612130" cy="4218940"/>
                     </a:xfrm>
                     <a:prstGeom prst="rect">
@@ -2683,6 +2793,30 @@
     </w:p>
     <w:p>
       <w:pPr>
+        <w:rPr>
+          <w:rFonts w:ascii="Arial" w:eastAsia="Arial" w:hAnsi="Arial" w:cs="Arial"/>
+          <w:b/>
+          <w:color w:val="000000"/>
+          <w:sz w:val="24"/>
+          <w:szCs w:val="24"/>
+        </w:rPr>
+      </w:pPr>
+      <w:bookmarkStart w:id="5" w:name="_GoBack"/>
+      <w:bookmarkEnd w:id="5"/>
+    </w:p>
+    <w:p>
+      <w:pPr>
+        <w:rPr>
+          <w:rFonts w:ascii="Arial" w:eastAsia="Arial" w:hAnsi="Arial" w:cs="Arial"/>
+          <w:b/>
+          <w:color w:val="000000"/>
+          <w:sz w:val="24"/>
+          <w:szCs w:val="24"/>
+        </w:rPr>
+      </w:pPr>
+    </w:p>
+    <w:p>
+      <w:pPr>
         <w:spacing w:after="0" w:line="240" w:lineRule="auto"/>
         <w:rPr>
           <w:i/>
@@ -2738,8 +2872,6 @@
         </w:rPr>
         <w:t>QA3</w:t>
       </w:r>
-      <w:bookmarkStart w:id="5" w:name="_GoBack"/>
-      <w:bookmarkEnd w:id="5"/>
     </w:p>
     <w:tbl>
       <w:tblPr>
@@ -4827,12 +4959,12 @@
       </w:r>
     </w:p>
     <w:sectPr>
-      <w:headerReference w:type="even" r:id="rId9"/>
-      <w:headerReference w:type="default" r:id="rId10"/>
-      <w:footerReference w:type="even" r:id="rId11"/>
-      <w:footerReference w:type="default" r:id="rId12"/>
-      <w:headerReference w:type="first" r:id="rId13"/>
-      <w:footerReference w:type="first" r:id="rId14"/>
+      <w:headerReference w:type="even" r:id="rId11"/>
+      <w:headerReference w:type="default" r:id="rId12"/>
+      <w:footerReference w:type="even" r:id="rId13"/>
+      <w:footerReference w:type="default" r:id="rId14"/>
+      <w:headerReference w:type="first" r:id="rId15"/>
+      <w:footerReference w:type="first" r:id="rId16"/>
       <w:pgSz w:w="12240" w:h="15840"/>
       <w:pgMar w:top="1417" w:right="1701" w:bottom="1417" w:left="1701" w:header="708" w:footer="708" w:gutter="0"/>
       <w:pgNumType w:start="1"/>
@@ -5568,7 +5700,7 @@
               <w:rFonts w:ascii="Arial" w:eastAsia="Arial" w:hAnsi="Arial" w:cs="Arial"/>
               <w:noProof/>
             </w:rPr>
-            <w:t>5</w:t>
+            <w:t>8</w:t>
           </w:r>
           <w:r>
             <w:rPr>
@@ -5605,7 +5737,7 @@
               <w:rFonts w:ascii="Arial" w:eastAsia="Arial" w:hAnsi="Arial" w:cs="Arial"/>
               <w:noProof/>
             </w:rPr>
-            <w:t>9</w:t>
+            <w:t>10</w:t>
           </w:r>
           <w:r>
             <w:rPr>
